--- a/data/docs/Project_Book_Databricks_Asset_Bundle.docx
+++ b/data/docs/Project_Book_Databricks_Asset_Bundle.docx
@@ -11,7 +11,21 @@
           <w:b/>
           <w:sz w:val="48"/>
         </w:rPr>
-        <w:t>Project Book — Databricks Asset Bundle (DAB) for GenAI &amp; ML</w:t>
+        <w:t>Project Book —</w:t>
+      </w:r>
+      <w:r>
+        <w:rPr>
+          <w:b/>
+          <w:sz w:val="48"/>
+        </w:rPr>
+        <w:t xml:space="preserve"> </w:t>
+      </w:r>
+      <w:r>
+        <w:rPr>
+          <w:b/>
+          <w:sz w:val="48"/>
+        </w:rPr>
+        <w:t>for GenAI &amp; ML</w:t>
       </w:r>
     </w:p>
     <w:p>
@@ -27,7 +41,13 @@
     </w:p>
     <w:p>
       <w:r>
-        <w:t>Version: 1.0 | Date: 2025-09-10</w:t>
+        <w:t>Version: 1.</w:t>
+      </w:r>
+      <w:r>
+        <w:t>1</w:t>
+      </w:r>
+      <w:r>
+        <w:t xml:space="preserve"> | Date: 2025-09-10</w:t>
       </w:r>
     </w:p>
     <w:p>
@@ -40,10 +60,7 @@
     </w:p>
     <w:p>
       <w:r>
-        <w:t xml:space="preserve">This Project Book defines a production-grade template and runbook for </w:t>
-      </w:r>
-      <w:r>
-        <w:t>delivering machine learning (ML) and generative AI (GenAI) applications using Databricks Asset Bundles (DAB). It separates concerns between ML (data science, modeling, evaluation) and MLOps (platform, deployment, governance, observability), and codifies the repository structure, bundle configuration (databricks.yml), CI/CD, security, and operations.</w:t>
+        <w:t>This Project Book defines a production-grade template and runbook for delivering machine learning (ML) and generative AI (GenAI) applications using Databricks Asset Bundles (DAB). It separates concerns between ML (data science, modeling, evaluation) and MLOps (platform, deployment, governance, observability), and codifies the repository structure, bundle configuration (databricks.yml), CI/CD, security, and operations.</w:t>
       </w:r>
     </w:p>
     <w:p>
@@ -157,7 +174,6 @@
         <w:pStyle w:val="ListBullet"/>
       </w:pPr>
       <w:r>
-        <w:lastRenderedPageBreak/>
         <w:t>Agent Framework: OpenAI Assistants, LangChain; UI: Gradio (or app frameworks).</w:t>
       </w:r>
     </w:p>
@@ -166,6 +182,7 @@
         <w:pStyle w:val="Heading1"/>
       </w:pPr>
       <w:r>
+        <w:lastRenderedPageBreak/>
         <w:t>4. ML vs MLOps — Separation of Concerns</w:t>
       </w:r>
     </w:p>
@@ -325,1935 +342,1009 @@
         <w:rPr>
           <w:rFonts w:ascii="Courier New" w:eastAsia="Courier New" w:hAnsi="Courier New"/>
         </w:rPr>
-        <w:lastRenderedPageBreak/>
         <w:br/>
       </w:r>
-      <w:r>
+    </w:p>
+    <w:tbl>
+      <w:tblPr>
+        <w:tblStyle w:val="TableGrid"/>
+        <w:tblW w:w="0" w:type="auto"/>
+        <w:tblInd w:w="240" w:type="dxa"/>
+        <w:tblLook w:val="04A0" w:firstRow="1" w:lastRow="0" w:firstColumn="1" w:lastColumn="0" w:noHBand="0" w:noVBand="1"/>
+      </w:tblPr>
+      <w:tblGrid>
+        <w:gridCol w:w="8390"/>
+      </w:tblGrid>
+      <w:tr>
+        <w:tc>
+          <w:tcPr>
+            <w:tcW w:w="8630" w:type="dxa"/>
+          </w:tcPr>
+          <w:p>
+            <w:pPr>
+              <w:ind w:left="240"/>
+              <w:rPr>
+                <w:rFonts w:ascii="Courier New" w:eastAsia="Courier New" w:hAnsi="Courier New"/>
+              </w:rPr>
+            </w:pPr>
+            <w:r>
+              <w:rPr>
+                <w:rFonts w:ascii="Courier New" w:eastAsia="Courier New" w:hAnsi="Courier New"/>
+              </w:rPr>
+              <w:lastRenderedPageBreak/>
+              <w:t>/ (repo root)</w:t>
+            </w:r>
+            <w:r>
+              <w:rPr>
+                <w:rFonts w:ascii="Courier New" w:eastAsia="Courier New" w:hAnsi="Courier New"/>
+              </w:rPr>
+              <w:br/>
+            </w:r>
+            <w:r>
+              <w:rPr>
+                <w:rFonts w:ascii="Courier New" w:eastAsia="Courier New" w:hAnsi="Courier New"/>
+              </w:rPr>
+              <w:t>/</w:t>
+            </w:r>
+          </w:p>
+          <w:p>
+            <w:pPr>
+              <w:ind w:left="240"/>
+              <w:rPr>
+                <w:rFonts w:ascii="Courier New" w:eastAsia="Courier New" w:hAnsi="Courier New"/>
+              </w:rPr>
+            </w:pPr>
+            <w:r>
+              <w:rPr>
+                <w:rFonts w:ascii="Courier New" w:eastAsia="Courier New" w:hAnsi="Courier New" w:hint="eastAsia"/>
+              </w:rPr>
+              <w:t>├── app/</w:t>
+            </w:r>
+          </w:p>
+          <w:p>
+            <w:pPr>
+              <w:ind w:left="240"/>
+              <w:rPr>
+                <w:rFonts w:ascii="Courier New" w:eastAsia="Courier New" w:hAnsi="Courier New"/>
+              </w:rPr>
+            </w:pPr>
+            <w:r>
+              <w:rPr>
+                <w:rFonts w:ascii="Courier New" w:eastAsia="Courier New" w:hAnsi="Courier New" w:hint="eastAsia"/>
+              </w:rPr>
+              <w:t>│   ├── app.py</w:t>
+            </w:r>
+          </w:p>
+          <w:p>
+            <w:pPr>
+              <w:ind w:left="240"/>
+              <w:rPr>
+                <w:rFonts w:ascii="Courier New" w:eastAsia="Courier New" w:hAnsi="Courier New"/>
+              </w:rPr>
+            </w:pPr>
+            <w:r>
+              <w:rPr>
+                <w:rFonts w:ascii="Courier New" w:eastAsia="Courier New" w:hAnsi="Courier New" w:hint="eastAsia"/>
+              </w:rPr>
+              <w:t>│   ├── settings.py</w:t>
+            </w:r>
+          </w:p>
+          <w:p>
+            <w:pPr>
+              <w:ind w:left="240"/>
+              <w:rPr>
+                <w:rFonts w:ascii="Courier New" w:eastAsia="Courier New" w:hAnsi="Courier New"/>
+              </w:rPr>
+            </w:pPr>
+            <w:r>
+              <w:rPr>
+                <w:rFonts w:ascii="Courier New" w:eastAsia="Courier New" w:hAnsi="Courier New" w:hint="eastAsia"/>
+              </w:rPr>
+              <w:t>│   └── prompts/</w:t>
+            </w:r>
+          </w:p>
+          <w:p>
+            <w:pPr>
+              <w:ind w:left="240"/>
+              <w:rPr>
+                <w:rFonts w:ascii="Courier New" w:eastAsia="Courier New" w:hAnsi="Courier New"/>
+              </w:rPr>
+            </w:pPr>
+            <w:r>
+              <w:rPr>
+                <w:rFonts w:ascii="Courier New" w:eastAsia="Courier New" w:hAnsi="Courier New" w:hint="eastAsia"/>
+              </w:rPr>
+              <w:t>│       ├── system/</w:t>
+            </w:r>
+          </w:p>
+          <w:p>
+            <w:pPr>
+              <w:ind w:left="240"/>
+              <w:rPr>
+                <w:rFonts w:ascii="Courier New" w:eastAsia="Courier New" w:hAnsi="Courier New"/>
+              </w:rPr>
+            </w:pPr>
+            <w:r>
+              <w:rPr>
+                <w:rFonts w:ascii="Courier New" w:eastAsia="Courier New" w:hAnsi="Courier New" w:hint="eastAsia"/>
+              </w:rPr>
+              <w:t>│       │   └── agent_system.md</w:t>
+            </w:r>
+          </w:p>
+          <w:p>
+            <w:pPr>
+              <w:ind w:left="240"/>
+              <w:rPr>
+                <w:rFonts w:ascii="Courier New" w:eastAsia="Courier New" w:hAnsi="Courier New"/>
+              </w:rPr>
+            </w:pPr>
+            <w:r>
+              <w:rPr>
+                <w:rFonts w:ascii="Courier New" w:eastAsia="Courier New" w:hAnsi="Courier New" w:hint="eastAsia"/>
+              </w:rPr>
+              <w:t>│       └── rag/</w:t>
+            </w:r>
+          </w:p>
+          <w:p>
+            <w:pPr>
+              <w:ind w:left="240"/>
+              <w:rPr>
+                <w:rFonts w:ascii="Courier New" w:eastAsia="Courier New" w:hAnsi="Courier New"/>
+              </w:rPr>
+            </w:pPr>
+            <w:r>
+              <w:rPr>
+                <w:rFonts w:ascii="Courier New" w:eastAsia="Courier New" w:hAnsi="Courier New" w:hint="eastAsia"/>
+              </w:rPr>
+              <w:t>│           └── retrieval_prompt.md</w:t>
+            </w:r>
+          </w:p>
+          <w:p>
+            <w:pPr>
+              <w:ind w:left="240"/>
+              <w:rPr>
+                <w:rFonts w:ascii="Courier New" w:eastAsia="Courier New" w:hAnsi="Courier New"/>
+              </w:rPr>
+            </w:pPr>
+            <w:r>
+              <w:rPr>
+                <w:rFonts w:ascii="Courier New" w:eastAsia="Courier New" w:hAnsi="Courier New" w:hint="eastAsia"/>
+              </w:rPr>
+              <w:t>├── src/</w:t>
+            </w:r>
+          </w:p>
+          <w:p>
+            <w:pPr>
+              <w:ind w:left="240"/>
+              <w:rPr>
+                <w:rFonts w:ascii="Courier New" w:eastAsia="Courier New" w:hAnsi="Courier New"/>
+              </w:rPr>
+            </w:pPr>
+            <w:r>
+              <w:rPr>
+                <w:rFonts w:ascii="Courier New" w:eastAsia="Courier New" w:hAnsi="Courier New" w:hint="eastAsia"/>
+              </w:rPr>
+              <w:t>│   ├── config/</w:t>
+            </w:r>
+          </w:p>
+          <w:p>
+            <w:pPr>
+              <w:ind w:left="240"/>
+              <w:rPr>
+                <w:rFonts w:ascii="Courier New" w:eastAsia="Courier New" w:hAnsi="Courier New"/>
+              </w:rPr>
+            </w:pPr>
+            <w:r>
+              <w:rPr>
+                <w:rFonts w:ascii="Courier New" w:eastAsia="Courier New" w:hAnsi="Courier New" w:hint="eastAsia"/>
+              </w:rPr>
+              <w:t>│   │   ├── settings.py</w:t>
+            </w:r>
+          </w:p>
+          <w:p>
+            <w:pPr>
+              <w:ind w:left="240"/>
+              <w:rPr>
+                <w:rFonts w:ascii="Courier New" w:eastAsia="Courier New" w:hAnsi="Courier New"/>
+              </w:rPr>
+            </w:pPr>
+            <w:r>
+              <w:rPr>
+                <w:rFonts w:ascii="Courier New" w:eastAsia="Courier New" w:hAnsi="Courier New" w:hint="eastAsia"/>
+              </w:rPr>
+              <w:t>│   │   ├── secrets_provider.py</w:t>
+            </w:r>
+          </w:p>
+          <w:p>
+            <w:pPr>
+              <w:ind w:left="240"/>
+              <w:rPr>
+                <w:rFonts w:ascii="Courier New" w:eastAsia="Courier New" w:hAnsi="Courier New"/>
+              </w:rPr>
+            </w:pPr>
+            <w:r>
+              <w:rPr>
+                <w:rFonts w:ascii="Courier New" w:eastAsia="Courier New" w:hAnsi="Courier New" w:hint="eastAsia"/>
+              </w:rPr>
+              <w:t>│   │   ├── registry.py</w:t>
+            </w:r>
+          </w:p>
+          <w:p>
+            <w:pPr>
+              <w:ind w:left="240"/>
+              <w:rPr>
+                <w:rFonts w:ascii="Courier New" w:eastAsia="Courier New" w:hAnsi="Courier New"/>
+              </w:rPr>
+            </w:pPr>
+            <w:r>
+              <w:rPr>
+                <w:rFonts w:ascii="Courier New" w:eastAsia="Courier New" w:hAnsi="Courier New" w:hint="eastAsia"/>
+              </w:rPr>
+              <w:t>│   │   └── __init__.py</w:t>
+            </w:r>
+          </w:p>
+          <w:p>
+            <w:pPr>
+              <w:ind w:left="240"/>
+              <w:rPr>
+                <w:rFonts w:ascii="Courier New" w:eastAsia="Courier New" w:hAnsi="Courier New"/>
+              </w:rPr>
+            </w:pPr>
+            <w:r>
+              <w:rPr>
+                <w:rFonts w:ascii="Courier New" w:eastAsia="Courier New" w:hAnsi="Courier New" w:hint="eastAsia"/>
+              </w:rPr>
+              <w:t>│   ├── logging/</w:t>
+            </w:r>
+          </w:p>
+          <w:p>
+            <w:pPr>
+              <w:ind w:left="240"/>
+              <w:rPr>
+                <w:rFonts w:ascii="Courier New" w:eastAsia="Courier New" w:hAnsi="Courier New"/>
+              </w:rPr>
+            </w:pPr>
+            <w:r>
+              <w:rPr>
+                <w:rFonts w:ascii="Courier New" w:eastAsia="Courier New" w:hAnsi="Courier New" w:hint="eastAsia"/>
+              </w:rPr>
+              <w:t>│   │   ├── logger.py</w:t>
+            </w:r>
+          </w:p>
+          <w:p>
+            <w:pPr>
+              <w:ind w:left="240"/>
+              <w:rPr>
+                <w:rFonts w:ascii="Courier New" w:eastAsia="Courier New" w:hAnsi="Courier New"/>
+              </w:rPr>
+            </w:pPr>
+            <w:r>
+              <w:rPr>
+                <w:rFonts w:ascii="Courier New" w:eastAsia="Courier New" w:hAnsi="Courier New" w:hint="eastAsia"/>
+              </w:rPr>
+              <w:t>│   │   ├── mlflow_logging.py</w:t>
+            </w:r>
+          </w:p>
+          <w:p>
+            <w:pPr>
+              <w:ind w:left="240"/>
+              <w:rPr>
+                <w:rFonts w:ascii="Courier New" w:eastAsia="Courier New" w:hAnsi="Courier New"/>
+              </w:rPr>
+            </w:pPr>
+            <w:r>
+              <w:rPr>
+                <w:rFonts w:ascii="Courier New" w:eastAsia="Courier New" w:hAnsi="Courier New" w:hint="eastAsia"/>
+              </w:rPr>
+              <w:t>│   │   ├── tracing.py</w:t>
+            </w:r>
+          </w:p>
+          <w:p>
+            <w:pPr>
+              <w:ind w:left="240"/>
+              <w:rPr>
+                <w:rFonts w:ascii="Courier New" w:eastAsia="Courier New" w:hAnsi="Courier New"/>
+              </w:rPr>
+            </w:pPr>
+            <w:r>
+              <w:rPr>
+                <w:rFonts w:ascii="Courier New" w:eastAsia="Courier New" w:hAnsi="Courier New" w:hint="eastAsia"/>
+              </w:rPr>
+              <w:t>│   │   └── __init__.py</w:t>
+            </w:r>
+          </w:p>
+          <w:p>
+            <w:pPr>
+              <w:ind w:left="240"/>
+              <w:rPr>
+                <w:rFonts w:ascii="Courier New" w:eastAsia="Courier New" w:hAnsi="Courier New"/>
+              </w:rPr>
+            </w:pPr>
+            <w:r>
+              <w:rPr>
+                <w:rFonts w:ascii="Courier New" w:eastAsia="Courier New" w:hAnsi="Courier New" w:hint="eastAsia"/>
+              </w:rPr>
+              <w:t>│   ├── data/</w:t>
+            </w:r>
+          </w:p>
+          <w:p>
+            <w:pPr>
+              <w:ind w:left="240"/>
+              <w:rPr>
+                <w:rFonts w:ascii="Courier New" w:eastAsia="Courier New" w:hAnsi="Courier New"/>
+              </w:rPr>
+            </w:pPr>
+            <w:r>
+              <w:rPr>
+                <w:rFonts w:ascii="Courier New" w:eastAsia="Courier New" w:hAnsi="Courier New" w:hint="eastAsia"/>
+              </w:rPr>
+              <w:t>│   │   ├── loaders/</w:t>
+            </w:r>
+          </w:p>
+          <w:p>
+            <w:pPr>
+              <w:ind w:left="240"/>
+              <w:rPr>
+                <w:rFonts w:ascii="Courier New" w:eastAsia="Courier New" w:hAnsi="Courier New"/>
+              </w:rPr>
+            </w:pPr>
+            <w:r>
+              <w:rPr>
+                <w:rFonts w:ascii="Courier New" w:eastAsia="Courier New" w:hAnsi="Courier New" w:hint="eastAsia"/>
+              </w:rPr>
+              <w:t>│   │   ├── processing/</w:t>
+            </w:r>
+          </w:p>
+          <w:p>
+            <w:pPr>
+              <w:ind w:left="240"/>
+              <w:rPr>
+                <w:rFonts w:ascii="Courier New" w:eastAsia="Courier New" w:hAnsi="Courier New"/>
+              </w:rPr>
+            </w:pPr>
+            <w:r>
+              <w:rPr>
+                <w:rFonts w:ascii="Courier New" w:eastAsia="Courier New" w:hAnsi="Courier New" w:hint="eastAsia"/>
+              </w:rPr>
+              <w:t>│   │   ├── schemas/</w:t>
+            </w:r>
+          </w:p>
+          <w:p>
+            <w:pPr>
+              <w:ind w:left="240"/>
+              <w:rPr>
+                <w:rFonts w:ascii="Courier New" w:eastAsia="Courier New" w:hAnsi="Courier New"/>
+              </w:rPr>
+            </w:pPr>
+            <w:r>
+              <w:rPr>
+                <w:rFonts w:ascii="Courier New" w:eastAsia="Courier New" w:hAnsi="Courier New" w:hint="eastAsia"/>
+              </w:rPr>
+              <w:t>│   │   └── graph/</w:t>
+            </w:r>
+          </w:p>
+          <w:p>
+            <w:pPr>
+              <w:ind w:left="240"/>
+              <w:rPr>
+                <w:rFonts w:ascii="Courier New" w:eastAsia="Courier New" w:hAnsi="Courier New"/>
+              </w:rPr>
+            </w:pPr>
+            <w:r>
+              <w:rPr>
+                <w:rFonts w:ascii="Courier New" w:eastAsia="Courier New" w:hAnsi="Courier New" w:hint="eastAsia"/>
+              </w:rPr>
+              <w:t>│   ├── evaluation/</w:t>
+            </w:r>
+          </w:p>
+          <w:p>
+            <w:pPr>
+              <w:ind w:left="240"/>
+              <w:rPr>
+                <w:rFonts w:ascii="Courier New" w:eastAsia="Courier New" w:hAnsi="Courier New"/>
+              </w:rPr>
+            </w:pPr>
+            <w:r>
+              <w:rPr>
+                <w:rFonts w:ascii="Courier New" w:eastAsia="Courier New" w:hAnsi="Courier New" w:hint="eastAsia"/>
+              </w:rPr>
+              <w:t>│   │   ├── metrics/</w:t>
+            </w:r>
+          </w:p>
+          <w:p>
+            <w:pPr>
+              <w:ind w:left="240"/>
+              <w:rPr>
+                <w:rFonts w:ascii="Courier New" w:eastAsia="Courier New" w:hAnsi="Courier New"/>
+              </w:rPr>
+            </w:pPr>
+            <w:r>
+              <w:rPr>
+                <w:rFonts w:ascii="Courier New" w:eastAsia="Courier New" w:hAnsi="Courier New" w:hint="eastAsia"/>
+              </w:rPr>
+              <w:t>│   │   ├── evaluators/</w:t>
+            </w:r>
+          </w:p>
+          <w:p>
+            <w:pPr>
+              <w:ind w:left="240"/>
+              <w:rPr>
+                <w:rFonts w:ascii="Courier New" w:eastAsia="Courier New" w:hAnsi="Courier New"/>
+              </w:rPr>
+            </w:pPr>
+            <w:r>
+              <w:rPr>
+                <w:rFonts w:ascii="Courier New" w:eastAsia="Courier New" w:hAnsi="Courier New" w:hint="eastAsia"/>
+              </w:rPr>
+              <w:t>│   │   └── reports/</w:t>
+            </w:r>
+          </w:p>
+          <w:p>
+            <w:pPr>
+              <w:ind w:left="240"/>
+              <w:rPr>
+                <w:rFonts w:ascii="Courier New" w:eastAsia="Courier New" w:hAnsi="Courier New"/>
+              </w:rPr>
+            </w:pPr>
+            <w:r>
+              <w:rPr>
+                <w:rFonts w:ascii="Courier New" w:eastAsia="Courier New" w:hAnsi="Courier New" w:hint="eastAsia"/>
+              </w:rPr>
+              <w:t>│   ├── ai/</w:t>
+            </w:r>
+          </w:p>
+          <w:p>
+            <w:pPr>
+              <w:ind w:left="240"/>
+              <w:rPr>
+                <w:rFonts w:ascii="Courier New" w:eastAsia="Courier New" w:hAnsi="Courier New"/>
+              </w:rPr>
+            </w:pPr>
+            <w:r>
+              <w:rPr>
+                <w:rFonts w:ascii="Courier New" w:eastAsia="Courier New" w:hAnsi="Courier New" w:hint="eastAsia"/>
+              </w:rPr>
+              <w:t>│   │   ├── training/</w:t>
+            </w:r>
+          </w:p>
+          <w:p>
+            <w:pPr>
+              <w:ind w:left="240"/>
+              <w:rPr>
+                <w:rFonts w:ascii="Courier New" w:eastAsia="Courier New" w:hAnsi="Courier New"/>
+              </w:rPr>
+            </w:pPr>
+            <w:r>
+              <w:rPr>
+                <w:rFonts w:ascii="Courier New" w:eastAsia="Courier New" w:hAnsi="Courier New" w:hint="eastAsia"/>
+              </w:rPr>
+              <w:t>│   │   ├── inference/</w:t>
+            </w:r>
+          </w:p>
+          <w:p>
+            <w:pPr>
+              <w:ind w:left="240"/>
+              <w:rPr>
+                <w:rFonts w:ascii="Courier New" w:eastAsia="Courier New" w:hAnsi="Courier New"/>
+              </w:rPr>
+            </w:pPr>
+            <w:r>
+              <w:rPr>
+                <w:rFonts w:ascii="Courier New" w:eastAsia="Courier New" w:hAnsi="Courier New" w:hint="eastAsia"/>
+              </w:rPr>
+              <w:t>│   │   ├── embeddings/</w:t>
+            </w:r>
+          </w:p>
+          <w:p>
+            <w:pPr>
+              <w:ind w:left="240"/>
+              <w:rPr>
+                <w:rFonts w:ascii="Courier New" w:eastAsia="Courier New" w:hAnsi="Courier New"/>
+              </w:rPr>
+            </w:pPr>
+            <w:r>
+              <w:rPr>
+                <w:rFonts w:ascii="Courier New" w:eastAsia="Courier New" w:hAnsi="Courier New" w:hint="eastAsia"/>
+              </w:rPr>
+              <w:t>│   │   ├── retrieval/</w:t>
+            </w:r>
+          </w:p>
+          <w:p>
+            <w:pPr>
+              <w:ind w:left="240"/>
+              <w:rPr>
+                <w:rFonts w:ascii="Courier New" w:eastAsia="Courier New" w:hAnsi="Courier New"/>
+              </w:rPr>
+            </w:pPr>
+            <w:r>
+              <w:rPr>
+                <w:rFonts w:ascii="Courier New" w:eastAsia="Courier New" w:hAnsi="Courier New" w:hint="eastAsia"/>
+              </w:rPr>
+              <w:t>│   │   ├── prompts/</w:t>
+            </w:r>
+          </w:p>
+          <w:p>
+            <w:pPr>
+              <w:ind w:left="240"/>
+              <w:rPr>
+                <w:rFonts w:ascii="Courier New" w:eastAsia="Courier New" w:hAnsi="Courier New"/>
+              </w:rPr>
+            </w:pPr>
+            <w:r>
+              <w:rPr>
+                <w:rFonts w:ascii="Courier New" w:eastAsia="Courier New" w:hAnsi="Courier New" w:hint="eastAsia"/>
+              </w:rPr>
+              <w:t>│   │   ├── agents/</w:t>
+            </w:r>
+          </w:p>
+          <w:p>
+            <w:pPr>
+              <w:ind w:left="240"/>
+              <w:rPr>
+                <w:rFonts w:ascii="Courier New" w:eastAsia="Courier New" w:hAnsi="Courier New"/>
+              </w:rPr>
+            </w:pPr>
+            <w:r>
+              <w:rPr>
+                <w:rFonts w:ascii="Courier New" w:eastAsia="Courier New" w:hAnsi="Courier New" w:hint="eastAsia"/>
+              </w:rPr>
+              <w:t>│   │   ├── generation/</w:t>
+            </w:r>
+          </w:p>
+          <w:p>
+            <w:pPr>
+              <w:ind w:left="240"/>
+              <w:rPr>
+                <w:rFonts w:ascii="Courier New" w:eastAsia="Courier New" w:hAnsi="Courier New"/>
+              </w:rPr>
+            </w:pPr>
+            <w:r>
+              <w:rPr>
+                <w:rFonts w:ascii="Courier New" w:eastAsia="Courier New" w:hAnsi="Courier New" w:hint="eastAsia"/>
+              </w:rPr>
+              <w:t>│   │   └── registry/</w:t>
+            </w:r>
+          </w:p>
+          <w:p>
+            <w:pPr>
+              <w:ind w:left="240"/>
+              <w:rPr>
+                <w:rFonts w:ascii="Courier New" w:eastAsia="Courier New" w:hAnsi="Courier New"/>
+              </w:rPr>
+            </w:pPr>
+            <w:r>
+              <w:rPr>
+                <w:rFonts w:ascii="Courier New" w:eastAsia="Courier New" w:hAnsi="Courier New" w:hint="eastAsia"/>
+              </w:rPr>
+              <w:t>│   ├── pipelines/</w:t>
+            </w:r>
+          </w:p>
+          <w:p>
+            <w:pPr>
+              <w:ind w:left="240"/>
+              <w:rPr>
+                <w:rFonts w:ascii="Courier New" w:eastAsia="Courier New" w:hAnsi="Courier New"/>
+              </w:rPr>
+            </w:pPr>
+            <w:r>
+              <w:rPr>
+                <w:rFonts w:ascii="Courier New" w:eastAsia="Courier New" w:hAnsi="Courier New" w:hint="eastAsia"/>
+              </w:rPr>
+              <w:t>│   │   ├── training_pipeline.py</w:t>
+            </w:r>
+          </w:p>
+          <w:p>
+            <w:pPr>
+              <w:ind w:left="240"/>
+              <w:rPr>
+                <w:rFonts w:ascii="Courier New" w:eastAsia="Courier New" w:hAnsi="Courier New"/>
+              </w:rPr>
+            </w:pPr>
+            <w:r>
+              <w:rPr>
+                <w:rFonts w:ascii="Courier New" w:eastAsia="Courier New" w:hAnsi="Courier New" w:hint="eastAsia"/>
+              </w:rPr>
+              <w:t>│   │   ├── validation_pipeline.py</w:t>
+            </w:r>
+          </w:p>
+          <w:p>
+            <w:pPr>
+              <w:ind w:left="240"/>
+              <w:rPr>
+                <w:rFonts w:ascii="Courier New" w:eastAsia="Courier New" w:hAnsi="Courier New"/>
+              </w:rPr>
+            </w:pPr>
+            <w:r>
+              <w:rPr>
+                <w:rFonts w:ascii="Courier New" w:eastAsia="Courier New" w:hAnsi="Courier New" w:hint="eastAsia"/>
+              </w:rPr>
+              <w:t>│   │   ├── testing_pipeline.py</w:t>
+            </w:r>
+          </w:p>
+          <w:p>
+            <w:pPr>
+              <w:ind w:left="240"/>
+              <w:rPr>
+                <w:rFonts w:ascii="Courier New" w:eastAsia="Courier New" w:hAnsi="Courier New"/>
+              </w:rPr>
+            </w:pPr>
+            <w:r>
+              <w:rPr>
+                <w:rFonts w:ascii="Courier New" w:eastAsia="Courier New" w:hAnsi="Courier New" w:hint="eastAsia"/>
+              </w:rPr>
+              <w:t>│   │   └── inference_pipeline.py</w:t>
+            </w:r>
+          </w:p>
+          <w:p>
+            <w:pPr>
+              <w:ind w:left="240"/>
+              <w:rPr>
+                <w:rFonts w:ascii="Courier New" w:eastAsia="Courier New" w:hAnsi="Courier New"/>
+              </w:rPr>
+            </w:pPr>
+            <w:r>
+              <w:rPr>
+                <w:rFonts w:ascii="Courier New" w:eastAsia="Courier New" w:hAnsi="Courier New" w:hint="eastAsia"/>
+              </w:rPr>
+              <w:t>│   ├── serving/</w:t>
+            </w:r>
+          </w:p>
+          <w:p>
+            <w:pPr>
+              <w:ind w:left="240"/>
+              <w:rPr>
+                <w:rFonts w:ascii="Courier New" w:eastAsia="Courier New" w:hAnsi="Courier New"/>
+              </w:rPr>
+            </w:pPr>
+            <w:r>
+              <w:rPr>
+                <w:rFonts w:ascii="Courier New" w:eastAsia="Courier New" w:hAnsi="Courier New" w:hint="eastAsia"/>
+              </w:rPr>
+              <w:lastRenderedPageBreak/>
+              <w:t>│   │   ├── endpoints.py</w:t>
+            </w:r>
+          </w:p>
+          <w:p>
+            <w:pPr>
+              <w:ind w:left="240"/>
+              <w:rPr>
+                <w:rFonts w:ascii="Courier New" w:eastAsia="Courier New" w:hAnsi="Courier New"/>
+              </w:rPr>
+            </w:pPr>
+            <w:r>
+              <w:rPr>
+                <w:rFonts w:ascii="Courier New" w:eastAsia="Courier New" w:hAnsi="Courier New" w:hint="eastAsia"/>
+              </w:rPr>
+              <w:t>│   │   └── validators.py</w:t>
+            </w:r>
+          </w:p>
+          <w:p>
+            <w:pPr>
+              <w:ind w:left="240"/>
+              <w:rPr>
+                <w:rFonts w:ascii="Courier New" w:eastAsia="Courier New" w:hAnsi="Courier New"/>
+              </w:rPr>
+            </w:pPr>
+            <w:r>
+              <w:rPr>
+                <w:rFonts w:ascii="Courier New" w:eastAsia="Courier New" w:hAnsi="Courier New" w:hint="eastAsia"/>
+              </w:rPr>
+              <w:t>│   └── utils/</w:t>
+            </w:r>
+          </w:p>
+          <w:p>
+            <w:pPr>
+              <w:ind w:left="240"/>
+              <w:rPr>
+                <w:rFonts w:ascii="Courier New" w:eastAsia="Courier New" w:hAnsi="Courier New"/>
+              </w:rPr>
+            </w:pPr>
+            <w:r>
+              <w:rPr>
+                <w:rFonts w:ascii="Courier New" w:eastAsia="Courier New" w:hAnsi="Courier New" w:hint="eastAsia"/>
+              </w:rPr>
+              <w:t>│       ├── io.py</w:t>
+            </w:r>
+          </w:p>
+          <w:p>
+            <w:pPr>
+              <w:ind w:left="240"/>
+              <w:rPr>
+                <w:rFonts w:ascii="Courier New" w:eastAsia="Courier New" w:hAnsi="Courier New"/>
+              </w:rPr>
+            </w:pPr>
+            <w:r>
+              <w:rPr>
+                <w:rFonts w:ascii="Courier New" w:eastAsia="Courier New" w:hAnsi="Courier New" w:hint="eastAsia"/>
+              </w:rPr>
+              <w:t>│       ├── decorators.py</w:t>
+            </w:r>
+          </w:p>
+          <w:p>
+            <w:pPr>
+              <w:ind w:left="240"/>
+              <w:rPr>
+                <w:rFonts w:ascii="Courier New" w:eastAsia="Courier New" w:hAnsi="Courier New"/>
+              </w:rPr>
+            </w:pPr>
+            <w:r>
+              <w:rPr>
+                <w:rFonts w:ascii="Courier New" w:eastAsia="Courier New" w:hAnsi="Courier New" w:hint="eastAsia"/>
+              </w:rPr>
+              <w:t>│       └── constants.py</w:t>
+            </w:r>
+          </w:p>
+          <w:p>
+            <w:pPr>
+              <w:ind w:left="240"/>
+              <w:rPr>
+                <w:rFonts w:ascii="Courier New" w:eastAsia="Courier New" w:hAnsi="Courier New"/>
+              </w:rPr>
+            </w:pPr>
+            <w:r>
+              <w:rPr>
+                <w:rFonts w:ascii="Courier New" w:eastAsia="Courier New" w:hAnsi="Courier New" w:hint="eastAsia"/>
+              </w:rPr>
+              <w:t>├── bundle/</w:t>
+            </w:r>
+          </w:p>
+          <w:p>
+            <w:pPr>
+              <w:ind w:left="240"/>
+              <w:rPr>
+                <w:rFonts w:ascii="Courier New" w:eastAsia="Courier New" w:hAnsi="Courier New"/>
+              </w:rPr>
+            </w:pPr>
+            <w:r>
+              <w:rPr>
+                <w:rFonts w:ascii="Courier New" w:eastAsia="Courier New" w:hAnsi="Courier New" w:hint="eastAsia"/>
+              </w:rPr>
+              <w:t>│   ├── databricks.yml</w:t>
+            </w:r>
+          </w:p>
+          <w:p>
+            <w:pPr>
+              <w:ind w:left="240"/>
+              <w:rPr>
+                <w:rFonts w:ascii="Courier New" w:eastAsia="Courier New" w:hAnsi="Courier New"/>
+              </w:rPr>
+            </w:pPr>
+            <w:r>
+              <w:rPr>
+                <w:rFonts w:ascii="Courier New" w:eastAsia="Courier New" w:hAnsi="Courier New" w:hint="eastAsia"/>
+              </w:rPr>
+              <w:t>│   └── resources/</w:t>
+            </w:r>
+          </w:p>
+          <w:p>
+            <w:pPr>
+              <w:ind w:left="240"/>
+              <w:rPr>
+                <w:rFonts w:ascii="Courier New" w:eastAsia="Courier New" w:hAnsi="Courier New"/>
+              </w:rPr>
+            </w:pPr>
+            <w:r>
+              <w:rPr>
+                <w:rFonts w:ascii="Courier New" w:eastAsia="Courier New" w:hAnsi="Courier New" w:hint="eastAsia"/>
+              </w:rPr>
+              <w:t>│       ├── jobs.yml</w:t>
+            </w:r>
+          </w:p>
+          <w:p>
+            <w:pPr>
+              <w:ind w:left="240"/>
+              <w:rPr>
+                <w:rFonts w:ascii="Courier New" w:eastAsia="Courier New" w:hAnsi="Courier New"/>
+              </w:rPr>
+            </w:pPr>
+            <w:r>
+              <w:rPr>
+                <w:rFonts w:ascii="Courier New" w:eastAsia="Courier New" w:hAnsi="Courier New" w:hint="eastAsia"/>
+              </w:rPr>
+              <w:t>│       ├── pipelines.yml</w:t>
+            </w:r>
+          </w:p>
+          <w:p>
+            <w:pPr>
+              <w:ind w:left="240"/>
+              <w:rPr>
+                <w:rFonts w:ascii="Courier New" w:eastAsia="Courier New" w:hAnsi="Courier New"/>
+              </w:rPr>
+            </w:pPr>
+            <w:r>
+              <w:rPr>
+                <w:rFonts w:ascii="Courier New" w:eastAsia="Courier New" w:hAnsi="Courier New" w:hint="eastAsia"/>
+              </w:rPr>
+              <w:t>│       ├── connections.yml</w:t>
+            </w:r>
+          </w:p>
+          <w:p>
+            <w:pPr>
+              <w:ind w:left="240"/>
+              <w:rPr>
+                <w:rFonts w:ascii="Courier New" w:eastAsia="Courier New" w:hAnsi="Courier New"/>
+              </w:rPr>
+            </w:pPr>
+            <w:r>
+              <w:rPr>
+                <w:rFonts w:ascii="Courier New" w:eastAsia="Courier New" w:hAnsi="Courier New" w:hint="eastAsia"/>
+              </w:rPr>
+              <w:t>│       ├── serving_endpoints.yml</w:t>
+            </w:r>
+          </w:p>
+          <w:p>
+            <w:pPr>
+              <w:ind w:left="240"/>
+              <w:rPr>
+                <w:rFonts w:ascii="Courier New" w:eastAsia="Courier New" w:hAnsi="Courier New"/>
+              </w:rPr>
+            </w:pPr>
+            <w:r>
+              <w:rPr>
+                <w:rFonts w:ascii="Courier New" w:eastAsia="Courier New" w:hAnsi="Courier New" w:hint="eastAsia"/>
+              </w:rPr>
+              <w:t>│       └── permissions.yml</w:t>
+            </w:r>
+          </w:p>
+          <w:p>
+            <w:pPr>
+              <w:ind w:left="240"/>
+              <w:rPr>
+                <w:rFonts w:ascii="Courier New" w:eastAsia="Courier New" w:hAnsi="Courier New"/>
+              </w:rPr>
+            </w:pPr>
+            <w:r>
+              <w:rPr>
+                <w:rFonts w:ascii="Courier New" w:eastAsia="Courier New" w:hAnsi="Courier New" w:hint="eastAsia"/>
+              </w:rPr>
+              <w:t>├── docs/</w:t>
+            </w:r>
+          </w:p>
+          <w:p>
+            <w:pPr>
+              <w:ind w:left="240"/>
+              <w:rPr>
+                <w:rFonts w:ascii="Courier New" w:eastAsia="Courier New" w:hAnsi="Courier New"/>
+              </w:rPr>
+            </w:pPr>
+            <w:r>
+              <w:rPr>
+                <w:rFonts w:ascii="Courier New" w:eastAsia="Courier New" w:hAnsi="Courier New" w:hint="eastAsia"/>
+              </w:rPr>
+              <w:t>│   ├── index.md</w:t>
+            </w:r>
+          </w:p>
+          <w:p>
+            <w:pPr>
+              <w:ind w:left="240"/>
+              <w:rPr>
+                <w:rFonts w:ascii="Courier New" w:eastAsia="Courier New" w:hAnsi="Courier New"/>
+              </w:rPr>
+            </w:pPr>
+            <w:r>
+              <w:rPr>
+                <w:rFonts w:ascii="Courier New" w:eastAsia="Courier New" w:hAnsi="Courier New" w:hint="eastAsia"/>
+              </w:rPr>
+              <w:t>│   └── architecture.md</w:t>
+            </w:r>
+          </w:p>
+          <w:p>
+            <w:pPr>
+              <w:ind w:left="240"/>
+              <w:rPr>
+                <w:rFonts w:ascii="Courier New" w:eastAsia="Courier New" w:hAnsi="Courier New"/>
+              </w:rPr>
+            </w:pPr>
+            <w:r>
+              <w:rPr>
+                <w:rFonts w:ascii="Courier New" w:eastAsia="Courier New" w:hAnsi="Courier New" w:hint="eastAsia"/>
+              </w:rPr>
+              <w:t>├── .github/</w:t>
+            </w:r>
+          </w:p>
+          <w:p>
+            <w:pPr>
+              <w:ind w:left="240"/>
+              <w:rPr>
+                <w:rFonts w:ascii="Courier New" w:eastAsia="Courier New" w:hAnsi="Courier New"/>
+              </w:rPr>
+            </w:pPr>
+            <w:r>
+              <w:rPr>
+                <w:rFonts w:ascii="Courier New" w:eastAsia="Courier New" w:hAnsi="Courier New" w:hint="eastAsia"/>
+              </w:rPr>
+              <w:t>│   └── workflows/</w:t>
+            </w:r>
+          </w:p>
+          <w:p>
+            <w:pPr>
+              <w:ind w:left="240"/>
+              <w:rPr>
+                <w:rFonts w:ascii="Courier New" w:eastAsia="Courier New" w:hAnsi="Courier New"/>
+              </w:rPr>
+            </w:pPr>
+            <w:r>
+              <w:rPr>
+                <w:rFonts w:ascii="Courier New" w:eastAsia="Courier New" w:hAnsi="Courier New" w:hint="eastAsia"/>
+              </w:rPr>
+              <w:t>│       └── databricks_deploy.yml</w:t>
+            </w:r>
+          </w:p>
+          <w:p>
+            <w:pPr>
+              <w:ind w:left="240"/>
+              <w:rPr>
+                <w:rFonts w:ascii="Courier New" w:eastAsia="Courier New" w:hAnsi="Courier New"/>
+              </w:rPr>
+            </w:pPr>
+            <w:r>
+              <w:rPr>
+                <w:rFonts w:ascii="Courier New" w:eastAsia="Courier New" w:hAnsi="Courier New" w:hint="eastAsia"/>
+              </w:rPr>
+              <w:t>├── requirements.txt</w:t>
+            </w:r>
+          </w:p>
+          <w:p>
+            <w:pPr>
+              <w:ind w:left="240"/>
+              <w:rPr>
+                <w:rFonts w:ascii="Courier New" w:eastAsia="Courier New" w:hAnsi="Courier New"/>
+              </w:rPr>
+            </w:pPr>
+            <w:r>
+              <w:rPr>
+                <w:rFonts w:ascii="Courier New" w:eastAsia="Courier New" w:hAnsi="Courier New" w:hint="eastAsia"/>
+              </w:rPr>
+              <w:t>├── README.md</w:t>
+            </w:r>
+          </w:p>
+          <w:p>
+            <w:pPr>
+              <w:rPr>
+                <w:rFonts w:ascii="Courier New" w:eastAsia="Courier New" w:hAnsi="Courier New"/>
+              </w:rPr>
+            </w:pPr>
+            <w:r>
+              <w:rPr>
+                <w:rFonts w:ascii="Courier New" w:eastAsia="Courier New" w:hAnsi="Courier New" w:hint="eastAsia"/>
+              </w:rPr>
+              <w:t>└── LICENSE</w:t>
+            </w:r>
+            <w:r>
+              <w:rPr>
+                <w:rFonts w:ascii="Courier New" w:eastAsia="Courier New" w:hAnsi="Courier New"/>
+              </w:rPr>
+              <w:br/>
+            </w:r>
+          </w:p>
+        </w:tc>
+      </w:tr>
+    </w:tbl>
+    <w:p>
+      <w:pPr>
+        <w:ind w:left="240"/>
         <w:rPr>
           <w:rFonts w:ascii="Courier New" w:eastAsia="Courier New" w:hAnsi="Courier New"/>
         </w:rPr>
-        <w:t>/ (repo root)</w:t>
-      </w:r>
-      <w:r>
+      </w:pPr>
+    </w:p>
+    <w:p>
+      <w:pPr>
+        <w:ind w:left="240"/>
         <w:rPr>
           <w:rFonts w:ascii="Courier New" w:eastAsia="Courier New" w:hAnsi="Courier New"/>
         </w:rPr>
-        <w:br/>
-        <w:t>├─ app/</w:t>
-      </w:r>
-      <w:r>
-        <w:rPr>
-          <w:rFonts w:ascii="Courier New" w:eastAsia="Courier New" w:hAnsi="Courier New"/>
-        </w:rPr>
-        <w:br/>
-        <w:t xml:space="preserve">│  ├─ app.py                              # </w:t>
-      </w:r>
-      <w:proofErr w:type="spellStart"/>
-      <w:r>
-        <w:rPr>
-          <w:rFonts w:ascii="Courier New" w:eastAsia="Courier New" w:hAnsi="Courier New"/>
-        </w:rPr>
-        <w:t>Gradio</w:t>
-      </w:r>
-      <w:proofErr w:type="spellEnd"/>
-      <w:r>
-        <w:rPr>
-          <w:rFonts w:ascii="Courier New" w:eastAsia="Courier New" w:hAnsi="Courier New"/>
-        </w:rPr>
-        <w:t>/</w:t>
-      </w:r>
-      <w:proofErr w:type="spellStart"/>
-      <w:r>
-        <w:rPr>
-          <w:rFonts w:ascii="Courier New" w:eastAsia="Courier New" w:hAnsi="Courier New"/>
-        </w:rPr>
-        <w:t>Streamlit</w:t>
-      </w:r>
-      <w:proofErr w:type="spellEnd"/>
-      <w:r>
-        <w:rPr>
-          <w:rFonts w:ascii="Courier New" w:eastAsia="Courier New" w:hAnsi="Courier New"/>
-        </w:rPr>
-        <w:t xml:space="preserve"> or </w:t>
-      </w:r>
-      <w:proofErr w:type="spellStart"/>
-      <w:r>
-        <w:rPr>
-          <w:rFonts w:ascii="Courier New" w:eastAsia="Courier New" w:hAnsi="Courier New"/>
-        </w:rPr>
-        <w:t>FastAPI</w:t>
-      </w:r>
-      <w:proofErr w:type="spellEnd"/>
-      <w:r>
-        <w:rPr>
-          <w:rFonts w:ascii="Courier New" w:eastAsia="Courier New" w:hAnsi="Courier New"/>
-        </w:rPr>
-        <w:t xml:space="preserve"> UI entry point</w:t>
-      </w:r>
-      <w:r>
-        <w:rPr>
-          <w:rFonts w:ascii="Courier New" w:eastAsia="Courier New" w:hAnsi="Courier New"/>
-        </w:rPr>
-        <w:br/>
-        <w:t>│  ├─ settings.py                         # UI config (reads from env/Unity Catalog connections)</w:t>
-      </w:r>
-      <w:r>
-        <w:rPr>
-          <w:rFonts w:ascii="Courier New" w:eastAsia="Courier New" w:hAnsi="Courier New"/>
-        </w:rPr>
-        <w:br/>
-        <w:t>│  └─ prompts/                            # Prompt templates (governed via UC Volumes)</w:t>
-      </w:r>
-      <w:r>
-        <w:rPr>
-          <w:rFonts w:ascii="Courier New" w:eastAsia="Courier New" w:hAnsi="Courier New"/>
-        </w:rPr>
-        <w:br/>
-        <w:t>│     ├─ system/agent_system.md</w:t>
-      </w:r>
-      <w:r>
-        <w:rPr>
-          <w:rFonts w:ascii="Courier New" w:eastAsia="Courier New" w:hAnsi="Courier New"/>
-        </w:rPr>
-        <w:br/>
-        <w:t>│     └─ rag/retrieval_prompt.md</w:t>
-      </w:r>
-      <w:r>
-        <w:rPr>
-          <w:rFonts w:ascii="Courier New" w:eastAsia="Courier New" w:hAnsi="Courier New"/>
-        </w:rPr>
-        <w:br/>
-        <w:t>│</w:t>
-      </w:r>
-      <w:r>
-        <w:rPr>
-          <w:rFonts w:ascii="Courier New" w:eastAsia="Courier New" w:hAnsi="Courier New"/>
-        </w:rPr>
-        <w:br/>
-      </w:r>
-      <w:proofErr w:type="spellStart"/>
-      <w:r>
-        <w:rPr>
-          <w:rFonts w:ascii="Courier New" w:eastAsia="Courier New" w:hAnsi="Courier New"/>
-        </w:rPr>
-        <w:t>src</w:t>
-      </w:r>
-      <w:proofErr w:type="spellEnd"/>
-      <w:r>
-        <w:rPr>
-          <w:rFonts w:ascii="Courier New" w:eastAsia="Courier New" w:hAnsi="Courier New"/>
-        </w:rPr>
-        <w:t>/</w:t>
-      </w:r>
-      <w:r>
-        <w:rPr>
-          <w:rFonts w:ascii="Courier New" w:eastAsia="Courier New" w:hAnsi="Courier New"/>
-        </w:rPr>
-        <w:br/>
-        <w:t>├─ config/                           # Centralized configuration &amp; registries</w:t>
-      </w:r>
-      <w:r>
-        <w:rPr>
-          <w:rFonts w:ascii="Courier New" w:eastAsia="Courier New" w:hAnsi="Courier New"/>
-        </w:rPr>
-        <w:br/>
-        <w:t>│  ├─ settings.py                    # App/env settings (env vars, UC connections)</w:t>
-      </w:r>
-      <w:r>
-        <w:rPr>
-          <w:rFonts w:ascii="Courier New" w:eastAsia="Courier New" w:hAnsi="Courier New"/>
-        </w:rPr>
-        <w:br/>
-        <w:t>│  ├─ secrets_provider.py            # Secure secret access helpers (UC connections/Scopes)</w:t>
-      </w:r>
-      <w:r>
-        <w:rPr>
-          <w:rFonts w:ascii="Courier New" w:eastAsia="Courier New" w:hAnsi="Courier New"/>
-        </w:rPr>
-        <w:br/>
-        <w:t>│  ├─ registry.py                    # Paths, model names, feature tables, UC objects</w:t>
-      </w:r>
-      <w:r>
-        <w:rPr>
-          <w:rFonts w:ascii="Courier New" w:eastAsia="Courier New" w:hAnsi="Courier New"/>
-        </w:rPr>
-        <w:br/>
-        <w:t>│  └─ __init__.py</w:t>
-      </w:r>
-      <w:r>
-        <w:rPr>
-          <w:rFonts w:ascii="Courier New" w:eastAsia="Courier New" w:hAnsi="Courier New"/>
-        </w:rPr>
-        <w:br/>
-        <w:t>│</w:t>
-      </w:r>
-      <w:r>
-        <w:rPr>
-          <w:rFonts w:ascii="Courier New" w:eastAsia="Courier New" w:hAnsi="Courier New"/>
-        </w:rPr>
-        <w:br/>
-        <w:t>├─ logging/                          # Structured logging, tracing, and instrumentation</w:t>
-      </w:r>
-      <w:r>
-        <w:rPr>
-          <w:rFonts w:ascii="Courier New" w:eastAsia="Courier New" w:hAnsi="Courier New"/>
-        </w:rPr>
-        <w:br/>
-        <w:t>│  ├─ logger.py                      # Python logging config (JSON, levels, handlers)</w:t>
-      </w:r>
-      <w:r>
-        <w:rPr>
-          <w:rFonts w:ascii="Courier New" w:eastAsia="Courier New" w:hAnsi="Courier New"/>
-        </w:rPr>
-        <w:br/>
-        <w:t xml:space="preserve">│  ├─ mlflow_logging.py              # </w:t>
-      </w:r>
-      <w:proofErr w:type="spellStart"/>
-      <w:r>
-        <w:rPr>
-          <w:rFonts w:ascii="Courier New" w:eastAsia="Courier New" w:hAnsi="Courier New"/>
-        </w:rPr>
-        <w:t>MLflow</w:t>
-      </w:r>
-      <w:proofErr w:type="spellEnd"/>
-      <w:r>
-        <w:rPr>
-          <w:rFonts w:ascii="Courier New" w:eastAsia="Courier New" w:hAnsi="Courier New"/>
-        </w:rPr>
-        <w:t xml:space="preserve"> run helpers, params/metrics/artifacts</w:t>
-      </w:r>
-      <w:r>
-        <w:rPr>
-          <w:rFonts w:ascii="Courier New" w:eastAsia="Courier New" w:hAnsi="Courier New"/>
-        </w:rPr>
-        <w:br/>
-        <w:t xml:space="preserve">│  ├─ tracing.py                     # </w:t>
-      </w:r>
-      <w:proofErr w:type="spellStart"/>
-      <w:r>
-        <w:rPr>
-          <w:rFonts w:ascii="Courier New" w:eastAsia="Courier New" w:hAnsi="Courier New"/>
-        </w:rPr>
-        <w:t>MLflow</w:t>
-      </w:r>
-      <w:proofErr w:type="spellEnd"/>
-      <w:r>
-        <w:rPr>
-          <w:rFonts w:ascii="Courier New" w:eastAsia="Courier New" w:hAnsi="Courier New"/>
-        </w:rPr>
-        <w:t xml:space="preserve"> Tracing spans for LLM/agent tool calls</w:t>
-      </w:r>
-      <w:r>
-        <w:rPr>
-          <w:rFonts w:ascii="Courier New" w:eastAsia="Courier New" w:hAnsi="Courier New"/>
-        </w:rPr>
-        <w:br/>
-        <w:t>│  └─ __init__.py</w:t>
-      </w:r>
-      <w:r>
-        <w:rPr>
-          <w:rFonts w:ascii="Courier New" w:eastAsia="Courier New" w:hAnsi="Courier New"/>
-        </w:rPr>
-        <w:br/>
-        <w:t>│</w:t>
-      </w:r>
-      <w:r>
-        <w:rPr>
-          <w:rFonts w:ascii="Courier New" w:eastAsia="Courier New" w:hAnsi="Courier New"/>
-        </w:rPr>
-        <w:br/>
-        <w:t>├─ data/                             # Data IO, preprocessing, schemas</w:t>
-      </w:r>
-      <w:r>
-        <w:rPr>
-          <w:rFonts w:ascii="Courier New" w:eastAsia="Courier New" w:hAnsi="Courier New"/>
-        </w:rPr>
-        <w:br/>
-        <w:t>│  ├─ loaders/</w:t>
-      </w:r>
-      <w:r>
-        <w:rPr>
-          <w:rFonts w:ascii="Courier New" w:eastAsia="Courier New" w:hAnsi="Courier New"/>
-        </w:rPr>
-        <w:br/>
-        <w:t>│  │  ├─ delta_reader.py             # Read/write Delta tables (Unity Catalog)</w:t>
-      </w:r>
-      <w:r>
-        <w:rPr>
-          <w:rFonts w:ascii="Courier New" w:eastAsia="Courier New" w:hAnsi="Courier New"/>
-        </w:rPr>
-        <w:br/>
-        <w:t>│  │  ├─ sql_loader.py               # SQL/Databricks SQL queries</w:t>
-      </w:r>
-      <w:r>
-        <w:rPr>
-          <w:rFonts w:ascii="Courier New" w:eastAsia="Courier New" w:hAnsi="Courier New"/>
-        </w:rPr>
-        <w:br/>
-        <w:t>│  │  ├─ file_loader.py              # PDFs/Docs/JSON/CSV ingestion</w:t>
-      </w:r>
-      <w:r>
-        <w:rPr>
-          <w:rFonts w:ascii="Courier New" w:eastAsia="Courier New" w:hAnsi="Courier New"/>
-        </w:rPr>
-        <w:br/>
-        <w:t>│  │  └─ __init__.py</w:t>
-      </w:r>
-      <w:r>
-        <w:rPr>
-          <w:rFonts w:ascii="Courier New" w:eastAsia="Courier New" w:hAnsi="Courier New"/>
-        </w:rPr>
-        <w:br/>
-        <w:t>│  ├─ processing/</w:t>
-      </w:r>
-      <w:r>
-        <w:rPr>
-          <w:rFonts w:ascii="Courier New" w:eastAsia="Courier New" w:hAnsi="Courier New"/>
-        </w:rPr>
-        <w:br/>
-        <w:t xml:space="preserve">│  │  ├─ cleaners.py                 # Text/column cleaning, </w:t>
-      </w:r>
-      <w:r>
-        <w:rPr>
-          <w:rFonts w:ascii="Courier New" w:eastAsia="Courier New" w:hAnsi="Courier New"/>
-        </w:rPr>
-        <w:lastRenderedPageBreak/>
-        <w:t>null handling</w:t>
-      </w:r>
-      <w:r>
-        <w:rPr>
-          <w:rFonts w:ascii="Courier New" w:eastAsia="Courier New" w:hAnsi="Courier New"/>
-        </w:rPr>
-        <w:br/>
-        <w:t>│  │  ├─ transformers.py             # Feature transforms, tokenization</w:t>
-      </w:r>
-      <w:r>
-        <w:rPr>
-          <w:rFonts w:ascii="Courier New" w:eastAsia="Courier New" w:hAnsi="Courier New"/>
-        </w:rPr>
-        <w:br/>
-        <w:t>│  │  └─ __init__.py</w:t>
-      </w:r>
-      <w:r>
-        <w:rPr>
-          <w:rFonts w:ascii="Courier New" w:eastAsia="Courier New" w:hAnsi="Courier New"/>
-        </w:rPr>
-        <w:br/>
-        <w:t>│  ├─ schemas/</w:t>
-      </w:r>
-      <w:r>
-        <w:rPr>
-          <w:rFonts w:ascii="Courier New" w:eastAsia="Courier New" w:hAnsi="Courier New"/>
-        </w:rPr>
-        <w:br/>
-        <w:t xml:space="preserve">│  │  ├─ pydantic_models.py          # </w:t>
-      </w:r>
-      <w:proofErr w:type="spellStart"/>
-      <w:r>
-        <w:rPr>
-          <w:rFonts w:ascii="Courier New" w:eastAsia="Courier New" w:hAnsi="Courier New"/>
-        </w:rPr>
-        <w:t>Pydantic</w:t>
-      </w:r>
-      <w:proofErr w:type="spellEnd"/>
-      <w:r>
-        <w:rPr>
-          <w:rFonts w:ascii="Courier New" w:eastAsia="Courier New" w:hAnsi="Courier New"/>
-        </w:rPr>
-        <w:t xml:space="preserve"> data contracts for IO &amp; API</w:t>
-      </w:r>
-      <w:r>
-        <w:rPr>
-          <w:rFonts w:ascii="Courier New" w:eastAsia="Courier New" w:hAnsi="Courier New"/>
-        </w:rPr>
-        <w:br/>
-        <w:t>│  │  ├─ table_schemas.py            # Spark/Delta schemas, expectations</w:t>
-      </w:r>
-      <w:r>
-        <w:rPr>
-          <w:rFonts w:ascii="Courier New" w:eastAsia="Courier New" w:hAnsi="Courier New"/>
-        </w:rPr>
-        <w:br/>
-        <w:t>│  │  └─ __init__.py</w:t>
-      </w:r>
-      <w:r>
-        <w:rPr>
-          <w:rFonts w:ascii="Courier New" w:eastAsia="Courier New" w:hAnsi="Courier New"/>
-        </w:rPr>
-        <w:br/>
-        <w:t>│  ├─ graph/</w:t>
-      </w:r>
-      <w:r>
-        <w:rPr>
-          <w:rFonts w:ascii="Courier New" w:eastAsia="Courier New" w:hAnsi="Courier New"/>
-        </w:rPr>
-        <w:br/>
-        <w:t xml:space="preserve">│  │  ├─ graph_builder.py            # </w:t>
-      </w:r>
-      <w:proofErr w:type="spellStart"/>
-      <w:r>
-        <w:rPr>
-          <w:rFonts w:ascii="Courier New" w:eastAsia="Courier New" w:hAnsi="Courier New"/>
-        </w:rPr>
-        <w:t>GraphRAG</w:t>
-      </w:r>
-      <w:proofErr w:type="spellEnd"/>
-      <w:r>
-        <w:rPr>
-          <w:rFonts w:ascii="Courier New" w:eastAsia="Courier New" w:hAnsi="Courier New"/>
-        </w:rPr>
-        <w:t xml:space="preserve">: </w:t>
-      </w:r>
-      <w:proofErr w:type="spellStart"/>
-      <w:r>
-        <w:rPr>
-          <w:rFonts w:ascii="Courier New" w:eastAsia="Courier New" w:hAnsi="Courier New"/>
-        </w:rPr>
-        <w:t>GraphFrames</w:t>
-      </w:r>
-      <w:proofErr w:type="spellEnd"/>
-      <w:r>
-        <w:rPr>
-          <w:rFonts w:ascii="Courier New" w:eastAsia="Courier New" w:hAnsi="Courier New"/>
-        </w:rPr>
-        <w:t>/</w:t>
-      </w:r>
-      <w:proofErr w:type="spellStart"/>
-      <w:r>
-        <w:rPr>
-          <w:rFonts w:ascii="Courier New" w:eastAsia="Courier New" w:hAnsi="Courier New"/>
-        </w:rPr>
-        <w:t>GraphX</w:t>
-      </w:r>
-      <w:proofErr w:type="spellEnd"/>
-      <w:r>
-        <w:rPr>
-          <w:rFonts w:ascii="Courier New" w:eastAsia="Courier New" w:hAnsi="Courier New"/>
-        </w:rPr>
-        <w:t xml:space="preserve"> builders</w:t>
-      </w:r>
-      <w:r>
-        <w:rPr>
-          <w:rFonts w:ascii="Courier New" w:eastAsia="Courier New" w:hAnsi="Courier New"/>
-        </w:rPr>
-        <w:br/>
-        <w:t>│  │  └─ __init__.py</w:t>
-      </w:r>
-      <w:r>
-        <w:rPr>
-          <w:rFonts w:ascii="Courier New" w:eastAsia="Courier New" w:hAnsi="Courier New"/>
-        </w:rPr>
-        <w:br/>
-        <w:t>│  └─ __init__.py</w:t>
-      </w:r>
-      <w:r>
-        <w:rPr>
-          <w:rFonts w:ascii="Courier New" w:eastAsia="Courier New" w:hAnsi="Courier New"/>
-        </w:rPr>
-        <w:br/>
-        <w:t>│</w:t>
-      </w:r>
-      <w:r>
-        <w:rPr>
-          <w:rFonts w:ascii="Courier New" w:eastAsia="Courier New" w:hAnsi="Courier New"/>
-        </w:rPr>
-        <w:br/>
-        <w:t>├─ evaluation/                       # Metrics, evaluators, and reports</w:t>
-      </w:r>
-      <w:r>
-        <w:rPr>
-          <w:rFonts w:ascii="Courier New" w:eastAsia="Courier New" w:hAnsi="Courier New"/>
-        </w:rPr>
-        <w:br/>
-        <w:t>│  ├─ metrics/</w:t>
-      </w:r>
-      <w:r>
-        <w:rPr>
-          <w:rFonts w:ascii="Courier New" w:eastAsia="Courier New" w:hAnsi="Courier New"/>
-        </w:rPr>
-        <w:br/>
-        <w:t>│  │  ├─ classification.py           # Precision/Recall/F1/ROC</w:t>
-      </w:r>
-      <w:r>
-        <w:rPr>
-          <w:rFonts w:ascii="Courier New" w:eastAsia="Courier New" w:hAnsi="Courier New"/>
-        </w:rPr>
-        <w:br/>
-        <w:t>│  │  ├─ regression.py               # RMSE/MAE/R2</w:t>
-      </w:r>
-      <w:r>
-        <w:rPr>
-          <w:rFonts w:ascii="Courier New" w:eastAsia="Courier New" w:hAnsi="Courier New"/>
-        </w:rPr>
-        <w:br/>
-        <w:t xml:space="preserve">│  │  ├─ rag.py                      # Retrieval precision/recall, MRR, </w:t>
-      </w:r>
-      <w:proofErr w:type="spellStart"/>
-      <w:r>
-        <w:rPr>
-          <w:rFonts w:ascii="Courier New" w:eastAsia="Courier New" w:hAnsi="Courier New"/>
-        </w:rPr>
-        <w:t>nDCG</w:t>
-      </w:r>
-      <w:proofErr w:type="spellEnd"/>
-      <w:r>
-        <w:rPr>
-          <w:rFonts w:ascii="Courier New" w:eastAsia="Courier New" w:hAnsi="Courier New"/>
-        </w:rPr>
-        <w:br/>
-        <w:t>│  │  ├─ generative.py               # LLM quality: BLEU/ROUGE/</w:t>
-      </w:r>
-      <w:proofErr w:type="spellStart"/>
-      <w:r>
-        <w:rPr>
-          <w:rFonts w:ascii="Courier New" w:eastAsia="Courier New" w:hAnsi="Courier New"/>
-        </w:rPr>
-        <w:t>BERTScore</w:t>
-      </w:r>
-      <w:proofErr w:type="spellEnd"/>
-      <w:r>
-        <w:rPr>
-          <w:rFonts w:ascii="Courier New" w:eastAsia="Courier New" w:hAnsi="Courier New"/>
-        </w:rPr>
-        <w:t>/hallucination</w:t>
-      </w:r>
-      <w:r>
-        <w:rPr>
-          <w:rFonts w:ascii="Courier New" w:eastAsia="Courier New" w:hAnsi="Courier New"/>
-        </w:rPr>
-        <w:br/>
-        <w:t>│  │  └─ __init__.py</w:t>
-      </w:r>
-      <w:r>
-        <w:rPr>
-          <w:rFonts w:ascii="Courier New" w:eastAsia="Courier New" w:hAnsi="Courier New"/>
-        </w:rPr>
-        <w:br/>
-        <w:t>│  ├─ evaluators/</w:t>
-      </w:r>
-      <w:r>
-        <w:rPr>
-          <w:rFonts w:ascii="Courier New" w:eastAsia="Courier New" w:hAnsi="Courier New"/>
-        </w:rPr>
-        <w:br/>
-        <w:t>│  │  ├─ offline_eval.py             # Batch eval against gold data</w:t>
-      </w:r>
-      <w:r>
-        <w:rPr>
-          <w:rFonts w:ascii="Courier New" w:eastAsia="Courier New" w:hAnsi="Courier New"/>
-        </w:rPr>
-        <w:br/>
-        <w:t>│  │  ├─ online_eval.py              # Shadow/AB eval hooks, SLO checks</w:t>
-      </w:r>
-      <w:r>
-        <w:rPr>
-          <w:rFonts w:ascii="Courier New" w:eastAsia="Courier New" w:hAnsi="Courier New"/>
-        </w:rPr>
-        <w:br/>
-        <w:t>│  │  └─ __init__.py</w:t>
-      </w:r>
-      <w:r>
-        <w:rPr>
-          <w:rFonts w:ascii="Courier New" w:eastAsia="Courier New" w:hAnsi="Courier New"/>
-        </w:rPr>
-        <w:br/>
-        <w:t>│  ├─ reports/</w:t>
-      </w:r>
-      <w:r>
-        <w:rPr>
-          <w:rFonts w:ascii="Courier New" w:eastAsia="Courier New" w:hAnsi="Courier New"/>
-        </w:rPr>
-        <w:br/>
-        <w:t>│  │  ├─ report_writer.py            # HTML/Markdown/Delta‑logged reports</w:t>
-      </w:r>
-      <w:r>
-        <w:rPr>
-          <w:rFonts w:ascii="Courier New" w:eastAsia="Courier New" w:hAnsi="Courier New"/>
-        </w:rPr>
-        <w:br/>
-        <w:t>│  │  └─ __init__.py</w:t>
-      </w:r>
-      <w:r>
-        <w:rPr>
-          <w:rFonts w:ascii="Courier New" w:eastAsia="Courier New" w:hAnsi="Courier New"/>
-        </w:rPr>
-        <w:br/>
-        <w:t>│  └─ __init__.py</w:t>
-      </w:r>
-      <w:r>
-        <w:rPr>
-          <w:rFonts w:ascii="Courier New" w:eastAsia="Courier New" w:hAnsi="Courier New"/>
-        </w:rPr>
-        <w:br/>
-        <w:t>│</w:t>
-      </w:r>
-      <w:r>
-        <w:rPr>
-          <w:rFonts w:ascii="Courier New" w:eastAsia="Courier New" w:hAnsi="Courier New"/>
-        </w:rPr>
-        <w:br/>
-        <w:t>├─ ai/                               # Unified area for traditional ML + GenAI</w:t>
-      </w:r>
-      <w:r>
-        <w:rPr>
-          <w:rFonts w:ascii="Courier New" w:eastAsia="Courier New" w:hAnsi="Courier New"/>
-        </w:rPr>
-        <w:br/>
-        <w:t>│  ├─ training/</w:t>
-      </w:r>
-      <w:r>
-        <w:rPr>
-          <w:rFonts w:ascii="Courier New" w:eastAsia="Courier New" w:hAnsi="Courier New"/>
-        </w:rPr>
-        <w:br/>
-        <w:t>│  │  ├─ sklearn_trainer.py          # Classical ML trainers</w:t>
-      </w:r>
-      <w:r>
-        <w:rPr>
-          <w:rFonts w:ascii="Courier New" w:eastAsia="Courier New" w:hAnsi="Courier New"/>
-        </w:rPr>
-        <w:br/>
-        <w:t>│  │  ├─ pytorch_trainer.py          # Deep learning trainers</w:t>
-      </w:r>
-      <w:r>
-        <w:rPr>
-          <w:rFonts w:ascii="Courier New" w:eastAsia="Courier New" w:hAnsi="Courier New"/>
-        </w:rPr>
-        <w:br/>
-        <w:t>│  │  ├─ finetune_trainer.py         # LLM fine‑tuning / PEFT trainers</w:t>
-      </w:r>
-      <w:r>
-        <w:rPr>
-          <w:rFonts w:ascii="Courier New" w:eastAsia="Courier New" w:hAnsi="Courier New"/>
-        </w:rPr>
-        <w:br/>
-      </w:r>
-      <w:r>
-        <w:rPr>
-          <w:rFonts w:ascii="Courier New" w:eastAsia="Courier New" w:hAnsi="Courier New"/>
-        </w:rPr>
-        <w:lastRenderedPageBreak/>
-        <w:t>│  │  └─ __init__.py</w:t>
-      </w:r>
-      <w:r>
-        <w:rPr>
-          <w:rFonts w:ascii="Courier New" w:eastAsia="Courier New" w:hAnsi="Courier New"/>
-        </w:rPr>
-        <w:br/>
-        <w:t>│  ├─ inference/</w:t>
-      </w:r>
-      <w:r>
-        <w:rPr>
-          <w:rFonts w:ascii="Courier New" w:eastAsia="Courier New" w:hAnsi="Courier New"/>
-        </w:rPr>
-        <w:br/>
-        <w:t>│  │  ├─ batch_scoring.py            # Batch inference</w:t>
-      </w:r>
-      <w:r>
-        <w:rPr>
-          <w:rFonts w:ascii="Courier New" w:eastAsia="Courier New" w:hAnsi="Courier New"/>
-        </w:rPr>
-        <w:br/>
-        <w:t>│  │  ├─ realtime_scoring.py         # Real‑time/serving adapters</w:t>
-      </w:r>
-      <w:r>
-        <w:rPr>
-          <w:rFonts w:ascii="Courier New" w:eastAsia="Courier New" w:hAnsi="Courier New"/>
-        </w:rPr>
-        <w:br/>
-        <w:t>│  │  ├─ router.py                   # Route to model vs. LLM/agent</w:t>
-      </w:r>
-      <w:r>
-        <w:rPr>
-          <w:rFonts w:ascii="Courier New" w:eastAsia="Courier New" w:hAnsi="Courier New"/>
-        </w:rPr>
-        <w:br/>
-        <w:t>│  │  └─ __init__.py</w:t>
-      </w:r>
-      <w:r>
-        <w:rPr>
-          <w:rFonts w:ascii="Courier New" w:eastAsia="Courier New" w:hAnsi="Courier New"/>
-        </w:rPr>
-        <w:br/>
-        <w:t>│  ├─ embeddings/</w:t>
-      </w:r>
-      <w:r>
-        <w:rPr>
-          <w:rFonts w:ascii="Courier New" w:eastAsia="Courier New" w:hAnsi="Courier New"/>
-        </w:rPr>
-        <w:br/>
-        <w:t>│  │  ├─ embedding_client.py         # Mosaic AI/OpenAI/HF embeddings</w:t>
-      </w:r>
-      <w:r>
-        <w:rPr>
-          <w:rFonts w:ascii="Courier New" w:eastAsia="Courier New" w:hAnsi="Courier New"/>
-        </w:rPr>
-        <w:br/>
-        <w:t>│  │  └─ __init__.py</w:t>
-      </w:r>
-      <w:r>
-        <w:rPr>
-          <w:rFonts w:ascii="Courier New" w:eastAsia="Courier New" w:hAnsi="Courier New"/>
-        </w:rPr>
-        <w:br/>
-        <w:t>│  ├─ retrieval/</w:t>
-      </w:r>
-      <w:r>
-        <w:rPr>
-          <w:rFonts w:ascii="Courier New" w:eastAsia="Courier New" w:hAnsi="Courier New"/>
-        </w:rPr>
-        <w:br/>
-        <w:t>│  │  ├─ vector_index.py             # Vector Search index CRUD</w:t>
-      </w:r>
-      <w:r>
-        <w:rPr>
-          <w:rFonts w:ascii="Courier New" w:eastAsia="Courier New" w:hAnsi="Courier New"/>
-        </w:rPr>
-        <w:br/>
-        <w:t>│  │  ├─ retriever.py                # Hybrid retrieval strategies</w:t>
-      </w:r>
-      <w:r>
-        <w:rPr>
-          <w:rFonts w:ascii="Courier New" w:eastAsia="Courier New" w:hAnsi="Courier New"/>
-        </w:rPr>
-        <w:br/>
-        <w:t>│  │  └─ __init__.py</w:t>
-      </w:r>
-      <w:r>
-        <w:rPr>
-          <w:rFonts w:ascii="Courier New" w:eastAsia="Courier New" w:hAnsi="Courier New"/>
-        </w:rPr>
-        <w:br/>
-        <w:t>│  ├─ prompts/</w:t>
-      </w:r>
-      <w:r>
-        <w:rPr>
-          <w:rFonts w:ascii="Courier New" w:eastAsia="Courier New" w:hAnsi="Courier New"/>
-        </w:rPr>
-        <w:br/>
-        <w:t>│  │  ├─ templates.py                # Programmatic prompt assembly</w:t>
-      </w:r>
-      <w:r>
-        <w:rPr>
-          <w:rFonts w:ascii="Courier New" w:eastAsia="Courier New" w:hAnsi="Courier New"/>
-        </w:rPr>
-        <w:br/>
-        <w:t>│  │  └─ __init__.py</w:t>
-      </w:r>
-      <w:r>
-        <w:rPr>
-          <w:rFonts w:ascii="Courier New" w:eastAsia="Courier New" w:hAnsi="Courier New"/>
-        </w:rPr>
-        <w:br/>
-        <w:t>│  ├─ agents/</w:t>
-      </w:r>
-      <w:r>
-        <w:rPr>
-          <w:rFonts w:ascii="Courier New" w:eastAsia="Courier New" w:hAnsi="Courier New"/>
-        </w:rPr>
-        <w:br/>
-        <w:t>│  │  ├─ assistants.py               # Multi‑agent orchestration</w:t>
-      </w:r>
-      <w:r>
-        <w:rPr>
-          <w:rFonts w:ascii="Courier New" w:eastAsia="Courier New" w:hAnsi="Courier New"/>
-        </w:rPr>
-        <w:br/>
-        <w:t>│  │  ├─ tools_mcp.py                # MCP tool registrations &amp; guards</w:t>
-      </w:r>
-      <w:r>
-        <w:rPr>
-          <w:rFonts w:ascii="Courier New" w:eastAsia="Courier New" w:hAnsi="Courier New"/>
-        </w:rPr>
-        <w:br/>
-        <w:t>│  │  └─ __init__.py</w:t>
-      </w:r>
-      <w:r>
-        <w:rPr>
-          <w:rFonts w:ascii="Courier New" w:eastAsia="Courier New" w:hAnsi="Courier New"/>
-        </w:rPr>
-        <w:br/>
-        <w:t>│  ├─ generation/</w:t>
-      </w:r>
-      <w:r>
-        <w:rPr>
-          <w:rFonts w:ascii="Courier New" w:eastAsia="Courier New" w:hAnsi="Courier New"/>
-        </w:rPr>
-        <w:br/>
-        <w:t>│  │  ├─ llm_client.py               # Gateway client (Mosaic AI Gateway/provider SDK)</w:t>
-      </w:r>
-      <w:r>
-        <w:rPr>
-          <w:rFonts w:ascii="Courier New" w:eastAsia="Courier New" w:hAnsi="Courier New"/>
-        </w:rPr>
-        <w:br/>
-        <w:t>│  │  └─ __init__.py</w:t>
-      </w:r>
-      <w:r>
-        <w:rPr>
-          <w:rFonts w:ascii="Courier New" w:eastAsia="Courier New" w:hAnsi="Courier New"/>
-        </w:rPr>
-        <w:br/>
-        <w:t>│  ├─ registry/</w:t>
-      </w:r>
-      <w:r>
-        <w:rPr>
-          <w:rFonts w:ascii="Courier New" w:eastAsia="Courier New" w:hAnsi="Courier New"/>
-        </w:rPr>
-        <w:br/>
-        <w:t xml:space="preserve">│  │  ├─ mlflow_registry.py          # Register/promote models, alias </w:t>
-      </w:r>
-      <w:proofErr w:type="spellStart"/>
-      <w:r>
-        <w:rPr>
-          <w:rFonts w:ascii="Courier New" w:eastAsia="Courier New" w:hAnsi="Courier New"/>
-        </w:rPr>
-        <w:t>mgmt</w:t>
-      </w:r>
-      <w:proofErr w:type="spellEnd"/>
-      <w:r>
-        <w:rPr>
-          <w:rFonts w:ascii="Courier New" w:eastAsia="Courier New" w:hAnsi="Courier New"/>
-        </w:rPr>
-        <w:br/>
-        <w:t>│  │  └─ __init__.py</w:t>
-      </w:r>
-      <w:r>
-        <w:rPr>
-          <w:rFonts w:ascii="Courier New" w:eastAsia="Courier New" w:hAnsi="Courier New"/>
-        </w:rPr>
-        <w:br/>
-        <w:t>│  └─ __init__.py</w:t>
-      </w:r>
-      <w:r>
-        <w:rPr>
-          <w:rFonts w:ascii="Courier New" w:eastAsia="Courier New" w:hAnsi="Courier New"/>
-        </w:rPr>
-        <w:br/>
-        <w:t>│</w:t>
-      </w:r>
-      <w:r>
-        <w:rPr>
-          <w:rFonts w:ascii="Courier New" w:eastAsia="Courier New" w:hAnsi="Courier New"/>
-        </w:rPr>
-        <w:br/>
-        <w:t>├─ pipelines/                        # Reusable orchestration units (invoked by jobs)</w:t>
-      </w:r>
-      <w:r>
-        <w:rPr>
-          <w:rFonts w:ascii="Courier New" w:eastAsia="Courier New" w:hAnsi="Courier New"/>
-        </w:rPr>
-        <w:br/>
-        <w:t>│  ├─ training_pipeline.py</w:t>
-      </w:r>
-      <w:r>
-        <w:rPr>
-          <w:rFonts w:ascii="Courier New" w:eastAsia="Courier New" w:hAnsi="Courier New"/>
-        </w:rPr>
-        <w:br/>
-        <w:t>│  ├─ validation_pipeline.py</w:t>
-      </w:r>
-      <w:r>
-        <w:rPr>
-          <w:rFonts w:ascii="Courier New" w:eastAsia="Courier New" w:hAnsi="Courier New"/>
-        </w:rPr>
-        <w:br/>
-        <w:t>│  ├─ testing_pipeline.py</w:t>
-      </w:r>
-      <w:r>
-        <w:rPr>
-          <w:rFonts w:ascii="Courier New" w:eastAsia="Courier New" w:hAnsi="Courier New"/>
-        </w:rPr>
-        <w:br/>
-        <w:t>│  ├─ inference_pipeline.py</w:t>
-      </w:r>
-      <w:r>
-        <w:rPr>
-          <w:rFonts w:ascii="Courier New" w:eastAsia="Courier New" w:hAnsi="Courier New"/>
-        </w:rPr>
-        <w:br/>
-        <w:t>│  └─ __init__.py</w:t>
-      </w:r>
-      <w:r>
-        <w:rPr>
-          <w:rFonts w:ascii="Courier New" w:eastAsia="Courier New" w:hAnsi="Courier New"/>
-        </w:rPr>
-        <w:br/>
-        <w:t>│</w:t>
-      </w:r>
-      <w:r>
-        <w:rPr>
-          <w:rFonts w:ascii="Courier New" w:eastAsia="Courier New" w:hAnsi="Courier New"/>
-        </w:rPr>
-        <w:br/>
-        <w:t xml:space="preserve">├─ serving/                          # Serving/adapters and </w:t>
-      </w:r>
-      <w:r>
-        <w:rPr>
-          <w:rFonts w:ascii="Courier New" w:eastAsia="Courier New" w:hAnsi="Courier New"/>
-        </w:rPr>
-        <w:lastRenderedPageBreak/>
-        <w:t>request validation</w:t>
-      </w:r>
-      <w:r>
-        <w:rPr>
-          <w:rFonts w:ascii="Courier New" w:eastAsia="Courier New" w:hAnsi="Courier New"/>
-        </w:rPr>
-        <w:br/>
-        <w:t>│  ├─ endpoints.py</w:t>
-      </w:r>
-      <w:r>
-        <w:rPr>
-          <w:rFonts w:ascii="Courier New" w:eastAsia="Courier New" w:hAnsi="Courier New"/>
-        </w:rPr>
-        <w:br/>
-        <w:t xml:space="preserve">│  ├─ validators.py                  # </w:t>
-      </w:r>
-      <w:proofErr w:type="spellStart"/>
-      <w:r>
-        <w:rPr>
-          <w:rFonts w:ascii="Courier New" w:eastAsia="Courier New" w:hAnsi="Courier New"/>
-        </w:rPr>
-        <w:t>Pydantic</w:t>
-      </w:r>
-      <w:proofErr w:type="spellEnd"/>
-      <w:r>
-        <w:rPr>
-          <w:rFonts w:ascii="Courier New" w:eastAsia="Courier New" w:hAnsi="Courier New"/>
-        </w:rPr>
-        <w:t xml:space="preserve"> validators for API payloads</w:t>
-      </w:r>
-      <w:r>
-        <w:rPr>
-          <w:rFonts w:ascii="Courier New" w:eastAsia="Courier New" w:hAnsi="Courier New"/>
-        </w:rPr>
-        <w:br/>
-        <w:t>│  └─ __init__.py</w:t>
-      </w:r>
-      <w:r>
-        <w:rPr>
-          <w:rFonts w:ascii="Courier New" w:eastAsia="Courier New" w:hAnsi="Courier New"/>
-        </w:rPr>
-        <w:br/>
-        <w:t>│</w:t>
-      </w:r>
-      <w:r>
-        <w:rPr>
-          <w:rFonts w:ascii="Courier New" w:eastAsia="Courier New" w:hAnsi="Courier New"/>
-        </w:rPr>
-        <w:br/>
-        <w:t>├─ utils/                            # Small cross‑cutting helpers</w:t>
-      </w:r>
-      <w:r>
-        <w:rPr>
-          <w:rFonts w:ascii="Courier New" w:eastAsia="Courier New" w:hAnsi="Courier New"/>
-        </w:rPr>
-        <w:br/>
-        <w:t>│  ├─ io.py</w:t>
-      </w:r>
-      <w:r>
-        <w:rPr>
-          <w:rFonts w:ascii="Courier New" w:eastAsia="Courier New" w:hAnsi="Courier New"/>
-        </w:rPr>
-        <w:br/>
-        <w:t>│  ├─ decorators.py</w:t>
-      </w:r>
-      <w:r>
-        <w:rPr>
-          <w:rFonts w:ascii="Courier New" w:eastAsia="Courier New" w:hAnsi="Courier New"/>
-        </w:rPr>
-        <w:br/>
-        <w:t>│  ├─ constants.py</w:t>
-      </w:r>
-      <w:r>
-        <w:rPr>
-          <w:rFonts w:ascii="Courier New" w:eastAsia="Courier New" w:hAnsi="Courier New"/>
-        </w:rPr>
-        <w:br/>
-        <w:t>│  └─ __init__.py</w:t>
-      </w:r>
-      <w:r>
-        <w:rPr>
-          <w:rFonts w:ascii="Courier New" w:eastAsia="Courier New" w:hAnsi="Courier New"/>
-        </w:rPr>
-        <w:br/>
-        <w:t>│</w:t>
-      </w:r>
-      <w:r>
-        <w:rPr>
-          <w:rFonts w:ascii="Courier New" w:eastAsia="Courier New" w:hAnsi="Courier New"/>
-        </w:rPr>
-        <w:br/>
-        <w:t>└─ __init__.py</w:t>
-      </w:r>
-      <w:r>
-        <w:rPr>
-          <w:rFonts w:ascii="Courier New" w:eastAsia="Courier New" w:hAnsi="Courier New"/>
-        </w:rPr>
-        <w:br/>
-        <w:t>│</w:t>
-      </w:r>
-      <w:r>
-        <w:rPr>
-          <w:rFonts w:ascii="Courier New" w:eastAsia="Courier New" w:hAnsi="Courier New"/>
-        </w:rPr>
-        <w:br/>
-      </w:r>
-      <w:r>
-        <w:rPr>
-          <w:rFonts w:ascii="Courier New" w:eastAsia="Courier New" w:hAnsi="Courier New"/>
-        </w:rPr>
-        <w:t>├─ bundle/</w:t>
-      </w:r>
-      <w:r>
-        <w:rPr>
-          <w:rFonts w:ascii="Courier New" w:eastAsia="Courier New" w:hAnsi="Courier New"/>
-        </w:rPr>
-        <w:br/>
-        <w:t xml:space="preserve">│  ├─ </w:t>
-      </w:r>
-      <w:proofErr w:type="spellStart"/>
-      <w:r>
-        <w:rPr>
-          <w:rFonts w:ascii="Courier New" w:eastAsia="Courier New" w:hAnsi="Courier New"/>
-        </w:rPr>
-        <w:t>databricks.yml</w:t>
-      </w:r>
-      <w:proofErr w:type="spellEnd"/>
-      <w:r>
-        <w:rPr>
-          <w:rFonts w:ascii="Courier New" w:eastAsia="Courier New" w:hAnsi="Courier New"/>
-        </w:rPr>
-        <w:t xml:space="preserve">                      # Bundle root configuration</w:t>
-      </w:r>
-      <w:r>
-        <w:rPr>
-          <w:rFonts w:ascii="Courier New" w:eastAsia="Courier New" w:hAnsi="Courier New"/>
-        </w:rPr>
-        <w:br/>
-        <w:t>│  └─ resources/                          # Split resource files (optional)</w:t>
-      </w:r>
-      <w:r>
-        <w:rPr>
-          <w:rFonts w:ascii="Courier New" w:eastAsia="Courier New" w:hAnsi="Courier New"/>
-        </w:rPr>
-        <w:tab/>
-      </w:r>
-      <w:r>
-        <w:rPr>
-          <w:rFonts w:ascii="Courier New" w:eastAsia="Courier New" w:hAnsi="Courier New"/>
-        </w:rPr>
-        <w:br/>
-        <w:t xml:space="preserve">│     ├─ </w:t>
-      </w:r>
-      <w:proofErr w:type="spellStart"/>
-      <w:r>
-        <w:rPr>
-          <w:rFonts w:ascii="Courier New" w:eastAsia="Courier New" w:hAnsi="Courier New"/>
-        </w:rPr>
-        <w:t>jobs.yml</w:t>
-      </w:r>
-      <w:proofErr w:type="spellEnd"/>
-      <w:r>
-        <w:rPr>
-          <w:rFonts w:ascii="Courier New" w:eastAsia="Courier New" w:hAnsi="Courier New"/>
-        </w:rPr>
-        <w:br/>
-        <w:t xml:space="preserve">│     ├─ </w:t>
-      </w:r>
-      <w:proofErr w:type="spellStart"/>
-      <w:r>
-        <w:rPr>
-          <w:rFonts w:ascii="Courier New" w:eastAsia="Courier New" w:hAnsi="Courier New"/>
-        </w:rPr>
-        <w:t>pipelines.yml</w:t>
-      </w:r>
-      <w:proofErr w:type="spellEnd"/>
-      <w:r>
-        <w:rPr>
-          <w:rFonts w:ascii="Courier New" w:eastAsia="Courier New" w:hAnsi="Courier New"/>
-        </w:rPr>
-        <w:br/>
-        <w:t xml:space="preserve">│     ├─ </w:t>
-      </w:r>
-      <w:proofErr w:type="spellStart"/>
-      <w:r>
-        <w:rPr>
-          <w:rFonts w:ascii="Courier New" w:eastAsia="Courier New" w:hAnsi="Courier New"/>
-        </w:rPr>
-        <w:t>connections.yml</w:t>
-      </w:r>
-      <w:proofErr w:type="spellEnd"/>
-      <w:r>
-        <w:rPr>
-          <w:rFonts w:ascii="Courier New" w:eastAsia="Courier New" w:hAnsi="Courier New"/>
-        </w:rPr>
-        <w:br/>
-        <w:t xml:space="preserve">│     ├─ </w:t>
-      </w:r>
-      <w:proofErr w:type="spellStart"/>
-      <w:r>
-        <w:rPr>
-          <w:rFonts w:ascii="Courier New" w:eastAsia="Courier New" w:hAnsi="Courier New"/>
-        </w:rPr>
-        <w:t>serving_endpoints.yml</w:t>
-      </w:r>
-      <w:proofErr w:type="spellEnd"/>
-      <w:r>
-        <w:rPr>
-          <w:rFonts w:ascii="Courier New" w:eastAsia="Courier New" w:hAnsi="Courier New"/>
-        </w:rPr>
-        <w:br/>
-        <w:t xml:space="preserve">│     └─ </w:t>
-      </w:r>
-      <w:proofErr w:type="spellStart"/>
-      <w:r>
-        <w:rPr>
-          <w:rFonts w:ascii="Courier New" w:eastAsia="Courier New" w:hAnsi="Courier New"/>
-        </w:rPr>
-        <w:t>permissions.yml</w:t>
-      </w:r>
-      <w:proofErr w:type="spellEnd"/>
-      <w:r>
-        <w:rPr>
-          <w:rFonts w:ascii="Courier New" w:eastAsia="Courier New" w:hAnsi="Courier New"/>
-        </w:rPr>
-        <w:br/>
-        <w:t>│</w:t>
-      </w:r>
-      <w:r>
-        <w:rPr>
-          <w:rFonts w:ascii="Courier New" w:eastAsia="Courier New" w:hAnsi="Courier New"/>
-        </w:rPr>
-        <w:br/>
-        <w:t>├─ docs/</w:t>
-      </w:r>
-      <w:r>
-        <w:rPr>
-          <w:rFonts w:ascii="Courier New" w:eastAsia="Courier New" w:hAnsi="Courier New"/>
-        </w:rPr>
-        <w:br/>
-        <w:t>│  ├─ index.md</w:t>
-      </w:r>
-      <w:r>
-        <w:rPr>
-          <w:rFonts w:ascii="Courier New" w:eastAsia="Courier New" w:hAnsi="Courier New"/>
-        </w:rPr>
-        <w:br/>
-        <w:t>│  └─ architecture.md</w:t>
-      </w:r>
-      <w:r>
-        <w:rPr>
-          <w:rFonts w:ascii="Courier New" w:eastAsia="Courier New" w:hAnsi="Courier New"/>
-        </w:rPr>
-        <w:br/>
-        <w:t>│</w:t>
-      </w:r>
-      <w:r>
-        <w:rPr>
-          <w:rFonts w:ascii="Courier New" w:eastAsia="Courier New" w:hAnsi="Courier New"/>
-        </w:rPr>
-        <w:br/>
-        <w:t>├─ .</w:t>
-      </w:r>
-      <w:proofErr w:type="spellStart"/>
-      <w:r>
-        <w:rPr>
-          <w:rFonts w:ascii="Courier New" w:eastAsia="Courier New" w:hAnsi="Courier New"/>
-        </w:rPr>
-        <w:t>github</w:t>
-      </w:r>
-      <w:proofErr w:type="spellEnd"/>
-      <w:r>
-        <w:rPr>
-          <w:rFonts w:ascii="Courier New" w:eastAsia="Courier New" w:hAnsi="Courier New"/>
-        </w:rPr>
-        <w:t>/</w:t>
-      </w:r>
-      <w:r>
-        <w:rPr>
-          <w:rFonts w:ascii="Courier New" w:eastAsia="Courier New" w:hAnsi="Courier New"/>
-        </w:rPr>
-        <w:br/>
-        <w:t>│  └─ workflows/</w:t>
-      </w:r>
-      <w:r>
-        <w:rPr>
-          <w:rFonts w:ascii="Courier New" w:eastAsia="Courier New" w:hAnsi="Courier New"/>
-        </w:rPr>
-        <w:br/>
-        <w:t xml:space="preserve">│     └─ </w:t>
-      </w:r>
-      <w:proofErr w:type="spellStart"/>
-      <w:r>
-        <w:rPr>
-          <w:rFonts w:ascii="Courier New" w:eastAsia="Courier New" w:hAnsi="Courier New"/>
-        </w:rPr>
-        <w:t>databricks_deploy.yml</w:t>
-      </w:r>
-      <w:proofErr w:type="spellEnd"/>
-      <w:r>
-        <w:rPr>
-          <w:rFonts w:ascii="Courier New" w:eastAsia="Courier New" w:hAnsi="Courier New"/>
-        </w:rPr>
-        <w:t xml:space="preserve">            # CI/CD for validate/deploy/run</w:t>
-      </w:r>
-      <w:r>
-        <w:rPr>
-          <w:rFonts w:ascii="Courier New" w:eastAsia="Courier New" w:hAnsi="Courier New"/>
-        </w:rPr>
-        <w:br/>
-        <w:t>│</w:t>
-      </w:r>
-      <w:r>
-        <w:rPr>
-          <w:rFonts w:ascii="Courier New" w:eastAsia="Courier New" w:hAnsi="Courier New"/>
-        </w:rPr>
-        <w:br/>
-        <w:t>├─ requirements.txt</w:t>
-      </w:r>
-      <w:r>
-        <w:rPr>
-          <w:rFonts w:ascii="Courier New" w:eastAsia="Courier New" w:hAnsi="Courier New"/>
-        </w:rPr>
-        <w:br/>
-        <w:t>├─ README.md</w:t>
-      </w:r>
-      <w:r>
-        <w:rPr>
-          <w:rFonts w:ascii="Courier New" w:eastAsia="Courier New" w:hAnsi="Courier New"/>
-        </w:rPr>
-        <w:br/>
-        <w:t>└─ LICENSE</w:t>
-      </w:r>
-      <w:r>
-        <w:rPr>
-          <w:rFonts w:ascii="Courier New" w:eastAsia="Courier New" w:hAnsi="Courier New"/>
-        </w:rPr>
-        <w:br/>
-      </w:r>
+      </w:pPr>
     </w:p>
     <w:p>
       <w:pPr>
         <w:pStyle w:val="Heading1"/>
       </w:pPr>
       <w:r>
-        <w:t>7. Sample Files — Purpose &amp; Starters</w:t>
-      </w:r>
-    </w:p>
-    <w:p>
-      <w:r>
-        <w:t>7.1 bundle/databricks.yml (skeleton)</w:t>
-      </w:r>
-    </w:p>
-    <w:p>
-      <w:pPr>
-        <w:ind w:left="240"/>
-      </w:pPr>
-      <w:r>
-        <w:rPr>
-          <w:rFonts w:ascii="Courier New" w:eastAsia="Courier New" w:hAnsi="Courier New"/>
-        </w:rPr>
-        <w:lastRenderedPageBreak/>
-        <w:br/>
-        <w:t>bundle:</w:t>
+        <w:t>7</w:t>
       </w:r>
       <w:r>
-        <w:rPr>
-          <w:rFonts w:ascii="Courier New" w:eastAsia="Courier New" w:hAnsi="Courier New"/>
-        </w:rPr>
-        <w:br/>
-        <w:t xml:space="preserve">  name: genai-ml-bundle</w:t>
-      </w:r>
-      <w:r>
-        <w:rPr>
-          <w:rFonts w:ascii="Courier New" w:eastAsia="Courier New" w:hAnsi="Courier New"/>
-        </w:rPr>
-        <w:br/>
-        <w:t xml:space="preserve">  # optional: pin CLI version</w:t>
-      </w:r>
-      <w:r>
-        <w:rPr>
-          <w:rFonts w:ascii="Courier New" w:eastAsia="Courier New" w:hAnsi="Courier New"/>
-        </w:rPr>
-        <w:br/>
-        <w:t xml:space="preserve">  # databricks_cli_version: '0.218.0'</w:t>
-      </w:r>
-      <w:r>
-        <w:rPr>
-          <w:rFonts w:ascii="Courier New" w:eastAsia="Courier New" w:hAnsi="Courier New"/>
-        </w:rPr>
-        <w:br/>
-      </w:r>
-      <w:r>
-        <w:rPr>
-          <w:rFonts w:ascii="Courier New" w:eastAsia="Courier New" w:hAnsi="Courier New"/>
-        </w:rPr>
-        <w:br/>
-        <w:t>workspace:</w:t>
-      </w:r>
-      <w:r>
-        <w:rPr>
-          <w:rFonts w:ascii="Courier New" w:eastAsia="Courier New" w:hAnsi="Courier New"/>
-        </w:rPr>
-        <w:br/>
-        <w:t xml:space="preserve">  host: https://&lt;your-workspace&gt;.azuredatabricks.net</w:t>
-      </w:r>
-      <w:r>
-        <w:rPr>
-          <w:rFonts w:ascii="Courier New" w:eastAsia="Courier New" w:hAnsi="Courier New"/>
-        </w:rPr>
-        <w:br/>
-        <w:t xml:space="preserve">  artifact_path: /Volumes/&lt;catalog&gt;/&lt;schema&gt;/&lt;volume&gt;/artifacts</w:t>
-      </w:r>
-      <w:r>
-        <w:rPr>
-          <w:rFonts w:ascii="Courier New" w:eastAsia="Courier New" w:hAnsi="Courier New"/>
-        </w:rPr>
-        <w:br/>
-      </w:r>
-      <w:r>
-        <w:rPr>
-          <w:rFonts w:ascii="Courier New" w:eastAsia="Courier New" w:hAnsi="Courier New"/>
-        </w:rPr>
-        <w:br/>
-        <w:t>variables:</w:t>
-      </w:r>
-      <w:r>
-        <w:rPr>
-          <w:rFonts w:ascii="Courier New" w:eastAsia="Courier New" w:hAnsi="Courier New"/>
-        </w:rPr>
-        <w:br/>
-        <w:t xml:space="preserve">  project_name:</w:t>
-      </w:r>
-      <w:r>
-        <w:rPr>
-          <w:rFonts w:ascii="Courier New" w:eastAsia="Courier New" w:hAnsi="Courier New"/>
-        </w:rPr>
-        <w:br/>
-        <w:t xml:space="preserve">    default: genai-app</w:t>
-      </w:r>
-      <w:r>
-        <w:rPr>
-          <w:rFonts w:ascii="Courier New" w:eastAsia="Courier New" w:hAnsi="Courier New"/>
-        </w:rPr>
-        <w:br/>
-        <w:t xml:space="preserve">  env:</w:t>
-      </w:r>
-      <w:r>
-        <w:rPr>
-          <w:rFonts w:ascii="Courier New" w:eastAsia="Courier New" w:hAnsi="Courier New"/>
-        </w:rPr>
-        <w:br/>
-        <w:t xml:space="preserve">    default: dev</w:t>
-      </w:r>
-      <w:r>
-        <w:rPr>
-          <w:rFonts w:ascii="Courier New" w:eastAsia="Courier New" w:hAnsi="Courier New"/>
-        </w:rPr>
-        <w:br/>
-      </w:r>
-      <w:r>
-        <w:rPr>
-          <w:rFonts w:ascii="Courier New" w:eastAsia="Courier New" w:hAnsi="Courier New"/>
-        </w:rPr>
-        <w:br/>
-        <w:t>artifacts:</w:t>
-      </w:r>
-      <w:r>
-        <w:rPr>
-          <w:rFonts w:ascii="Courier New" w:eastAsia="Courier New" w:hAnsi="Courier New"/>
-        </w:rPr>
-        <w:br/>
-        <w:t xml:space="preserve">  app_wheel:</w:t>
-      </w:r>
-      <w:r>
-        <w:rPr>
-          <w:rFonts w:ascii="Courier New" w:eastAsia="Courier New" w:hAnsi="Courier New"/>
-        </w:rPr>
-        <w:br/>
-        <w:t xml:space="preserve">    path: .</w:t>
-      </w:r>
-      <w:r>
-        <w:rPr>
-          <w:rFonts w:ascii="Courier New" w:eastAsia="Courier New" w:hAnsi="Courier New"/>
-        </w:rPr>
-        <w:br/>
-        <w:t xml:space="preserve">    build: 'python -m pip wheel -w dist .'</w:t>
-      </w:r>
-      <w:r>
-        <w:rPr>
-          <w:rFonts w:ascii="Courier New" w:eastAsia="Courier New" w:hAnsi="Courier New"/>
-        </w:rPr>
-        <w:br/>
-      </w:r>
-      <w:r>
-        <w:rPr>
-          <w:rFonts w:ascii="Courier New" w:eastAsia="Courier New" w:hAnsi="Courier New"/>
-        </w:rPr>
-        <w:br/>
-        <w:t>resources:</w:t>
-      </w:r>
-      <w:r>
-        <w:rPr>
-          <w:rFonts w:ascii="Courier New" w:eastAsia="Courier New" w:hAnsi="Courier New"/>
-        </w:rPr>
-        <w:br/>
-        <w:t xml:space="preserve">  jobs:</w:t>
-      </w:r>
-      <w:r>
-        <w:rPr>
-          <w:rFonts w:ascii="Courier New" w:eastAsia="Courier New" w:hAnsi="Courier New"/>
-        </w:rPr>
-        <w:br/>
-        <w:t xml:space="preserve">    training_job:</w:t>
-      </w:r>
-      <w:r>
-        <w:rPr>
-          <w:rFonts w:ascii="Courier New" w:eastAsia="Courier New" w:hAnsi="Courier New"/>
-        </w:rPr>
-        <w:br/>
-        <w:t xml:space="preserve">      name: "${var.project_name}-train"</w:t>
-      </w:r>
-      <w:r>
-        <w:rPr>
-          <w:rFonts w:ascii="Courier New" w:eastAsia="Courier New" w:hAnsi="Courier New"/>
-        </w:rPr>
-        <w:br/>
-        <w:t xml:space="preserve">      job_clusters:</w:t>
-      </w:r>
-      <w:r>
-        <w:rPr>
-          <w:rFonts w:ascii="Courier New" w:eastAsia="Courier New" w:hAnsi="Courier New"/>
-        </w:rPr>
-        <w:br/>
-        <w:t xml:space="preserve">        - job_cluster_key: serverless</w:t>
-      </w:r>
-      <w:r>
-        <w:rPr>
-          <w:rFonts w:ascii="Courier New" w:eastAsia="Courier New" w:hAnsi="Courier New"/>
-        </w:rPr>
-        <w:br/>
-        <w:t xml:space="preserve">          serverless: true</w:t>
-      </w:r>
-      <w:r>
-        <w:rPr>
-          <w:rFonts w:ascii="Courier New" w:eastAsia="Courier New" w:hAnsi="Courier New"/>
-        </w:rPr>
-        <w:br/>
-        <w:t xml:space="preserve">      tasks:</w:t>
-      </w:r>
-      <w:r>
-        <w:rPr>
-          <w:rFonts w:ascii="Courier New" w:eastAsia="Courier New" w:hAnsi="Courier New"/>
-        </w:rPr>
-        <w:br/>
-        <w:t xml:space="preserve">        - task_key: train</w:t>
-      </w:r>
-      <w:r>
-        <w:rPr>
-          <w:rFonts w:ascii="Courier New" w:eastAsia="Courier New" w:hAnsi="Courier New"/>
-        </w:rPr>
-        <w:br/>
-        <w:t xml:space="preserve">          job_cluster_key: serverless</w:t>
-      </w:r>
-      <w:r>
-        <w:rPr>
-          <w:rFonts w:ascii="Courier New" w:eastAsia="Courier New" w:hAnsi="Courier New"/>
-        </w:rPr>
-        <w:br/>
-        <w:t xml:space="preserve">          python_wheel_task:</w:t>
-      </w:r>
-      <w:r>
-        <w:rPr>
-          <w:rFonts w:ascii="Courier New" w:eastAsia="Courier New" w:hAnsi="Courier New"/>
-        </w:rPr>
-        <w:br/>
-        <w:t xml:space="preserve">            package_name: genai_app</w:t>
-      </w:r>
-      <w:r>
-        <w:rPr>
-          <w:rFonts w:ascii="Courier New" w:eastAsia="Courier New" w:hAnsi="Courier New"/>
-        </w:rPr>
-        <w:br/>
-        <w:t xml:space="preserve">            entry_point: pipelines.training_pipeline</w:t>
-      </w:r>
-      <w:r>
-        <w:rPr>
-          <w:rFonts w:ascii="Courier New" w:eastAsia="Courier New" w:hAnsi="Courier New"/>
-        </w:rPr>
-        <w:br/>
-        <w:t xml:space="preserve">          libraries:</w:t>
-      </w:r>
-      <w:r>
-        <w:rPr>
-          <w:rFonts w:ascii="Courier New" w:eastAsia="Courier New" w:hAnsi="Courier New"/>
-        </w:rPr>
-        <w:br/>
-        <w:t xml:space="preserve">            - whl: ./dist/*.whl</w:t>
-      </w:r>
-      <w:r>
-        <w:rPr>
-          <w:rFonts w:ascii="Courier New" w:eastAsia="Courier New" w:hAnsi="Courier New"/>
-        </w:rPr>
-        <w:br/>
-        <w:t xml:space="preserve">      permissions:</w:t>
-      </w:r>
-      <w:r>
-        <w:rPr>
-          <w:rFonts w:ascii="Courier New" w:eastAsia="Courier New" w:hAnsi="Courier New"/>
-        </w:rPr>
-        <w:br/>
-        <w:t xml:space="preserve">        - level: CAN_MANAGE_RUN</w:t>
-      </w:r>
-      <w:r>
-        <w:rPr>
-          <w:rFonts w:ascii="Courier New" w:eastAsia="Courier New" w:hAnsi="Courier New"/>
-        </w:rPr>
-        <w:br/>
-        <w:t xml:space="preserve">          group_name: ml-engineers</w:t>
-      </w:r>
-      <w:r>
-        <w:rPr>
-          <w:rFonts w:ascii="Courier New" w:eastAsia="Courier New" w:hAnsi="Courier New"/>
-        </w:rPr>
-        <w:br/>
-      </w:r>
-      <w:r>
-        <w:rPr>
-          <w:rFonts w:ascii="Courier New" w:eastAsia="Courier New" w:hAnsi="Courier New"/>
-        </w:rPr>
-        <w:br/>
-        <w:t xml:space="preserve">  serving_endpoints:</w:t>
-      </w:r>
-      <w:r>
-        <w:rPr>
-          <w:rFonts w:ascii="Courier New" w:eastAsia="Courier New" w:hAnsi="Courier New"/>
-        </w:rPr>
-        <w:br/>
-        <w:t xml:space="preserve">    rag_service:</w:t>
-      </w:r>
-      <w:r>
-        <w:rPr>
-          <w:rFonts w:ascii="Courier New" w:eastAsia="Courier New" w:hAnsi="Courier New"/>
-        </w:rPr>
-        <w:br/>
-        <w:t xml:space="preserve">      name: "${var.project_name}-endpoint"</w:t>
-      </w:r>
-      <w:r>
-        <w:rPr>
-          <w:rFonts w:ascii="Courier New" w:eastAsia="Courier New" w:hAnsi="Courier New"/>
-        </w:rPr>
-        <w:br/>
-        <w:t xml:space="preserve">      config:</w:t>
-      </w:r>
-      <w:r>
-        <w:rPr>
-          <w:rFonts w:ascii="Courier New" w:eastAsia="Courier New" w:hAnsi="Courier New"/>
-        </w:rPr>
-        <w:br/>
-        <w:t xml:space="preserve">        served_models:</w:t>
-      </w:r>
-      <w:r>
-        <w:rPr>
-          <w:rFonts w:ascii="Courier New" w:eastAsia="Courier New" w:hAnsi="Courier New"/>
-        </w:rPr>
-        <w:br/>
-      </w:r>
-      <w:r>
-        <w:rPr>
-          <w:rFonts w:ascii="Courier New" w:eastAsia="Courier New" w:hAnsi="Courier New"/>
-        </w:rPr>
-        <w:lastRenderedPageBreak/>
-        <w:t xml:space="preserve">          - model_name: uc://&lt;c</w:t>
-      </w:r>
-      <w:r>
-        <w:rPr>
-          <w:rFonts w:ascii="Courier New" w:eastAsia="Courier New" w:hAnsi="Courier New"/>
-        </w:rPr>
-        <w:t>atalog&gt;.&lt;schema&gt;.models.rag_app</w:t>
-      </w:r>
-      <w:r>
-        <w:rPr>
-          <w:rFonts w:ascii="Courier New" w:eastAsia="Courier New" w:hAnsi="Courier New"/>
-        </w:rPr>
-        <w:br/>
-        <w:t xml:space="preserve">            model_version: '1'</w:t>
-      </w:r>
-      <w:r>
-        <w:rPr>
-          <w:rFonts w:ascii="Courier New" w:eastAsia="Courier New" w:hAnsi="Courier New"/>
-        </w:rPr>
-        <w:br/>
-        <w:t xml:space="preserve">            workload_size: Small</w:t>
-      </w:r>
-      <w:r>
-        <w:rPr>
-          <w:rFonts w:ascii="Courier New" w:eastAsia="Courier New" w:hAnsi="Courier New"/>
-        </w:rPr>
-        <w:br/>
-        <w:t xml:space="preserve">            scale_to_zero_enabled: true</w:t>
-      </w:r>
-      <w:r>
-        <w:rPr>
-          <w:rFonts w:ascii="Courier New" w:eastAsia="Courier New" w:hAnsi="Courier New"/>
-        </w:rPr>
-        <w:br/>
-      </w:r>
-      <w:r>
-        <w:rPr>
-          <w:rFonts w:ascii="Courier New" w:eastAsia="Courier New" w:hAnsi="Courier New"/>
-        </w:rPr>
-        <w:br/>
-        <w:t xml:space="preserve">  connections:</w:t>
-      </w:r>
-      <w:r>
-        <w:rPr>
-          <w:rFonts w:ascii="Courier New" w:eastAsia="Courier New" w:hAnsi="Courier New"/>
-        </w:rPr>
-        <w:br/>
-        <w:t xml:space="preserve">    openai_gateway:</w:t>
-      </w:r>
-      <w:r>
-        <w:rPr>
-          <w:rFonts w:ascii="Courier New" w:eastAsia="Courier New" w:hAnsi="Courier New"/>
-        </w:rPr>
-        <w:br/>
-        <w:t xml:space="preserve">      name: ai-gateway</w:t>
-      </w:r>
-      <w:r>
-        <w:rPr>
-          <w:rFonts w:ascii="Courier New" w:eastAsia="Courier New" w:hAnsi="Courier New"/>
-        </w:rPr>
-        <w:br/>
-        <w:t xml:space="preserve">      connection_type: ai_gateway</w:t>
-      </w:r>
-      <w:r>
-        <w:rPr>
-          <w:rFonts w:ascii="Courier New" w:eastAsia="Courier New" w:hAnsi="Courier New"/>
-        </w:rPr>
-        <w:br/>
-      </w:r>
-      <w:r>
-        <w:rPr>
-          <w:rFonts w:ascii="Courier New" w:eastAsia="Courier New" w:hAnsi="Courier New"/>
-        </w:rPr>
-        <w:br/>
-        <w:t>targets:</w:t>
-      </w:r>
-      <w:r>
-        <w:rPr>
-          <w:rFonts w:ascii="Courier New" w:eastAsia="Courier New" w:hAnsi="Courier New"/>
-        </w:rPr>
-        <w:br/>
-        <w:t xml:space="preserve">  dev:</w:t>
-      </w:r>
-      <w:r>
-        <w:rPr>
-          <w:rFonts w:ascii="Courier New" w:eastAsia="Courier New" w:hAnsi="Courier New"/>
-        </w:rPr>
-        <w:br/>
-        <w:t xml:space="preserve">    mode: development</w:t>
-      </w:r>
-      <w:r>
-        <w:rPr>
-          <w:rFonts w:ascii="Courier New" w:eastAsia="Courier New" w:hAnsi="Courier New"/>
-        </w:rPr>
-        <w:br/>
-        <w:t xml:space="preserve">    variables:</w:t>
-      </w:r>
-      <w:r>
-        <w:rPr>
-          <w:rFonts w:ascii="Courier New" w:eastAsia="Courier New" w:hAnsi="Courier New"/>
-        </w:rPr>
-        <w:br/>
-        <w:t xml:space="preserve">      env: dev</w:t>
-      </w:r>
-      <w:r>
-        <w:rPr>
-          <w:rFonts w:ascii="Courier New" w:eastAsia="Courier New" w:hAnsi="Courier New"/>
-        </w:rPr>
-        <w:br/>
-        <w:t xml:space="preserve">  stage:</w:t>
-      </w:r>
-      <w:r>
-        <w:rPr>
-          <w:rFonts w:ascii="Courier New" w:eastAsia="Courier New" w:hAnsi="Courier New"/>
-        </w:rPr>
-        <w:br/>
-        <w:t xml:space="preserve">    mode: development</w:t>
-      </w:r>
-      <w:r>
-        <w:rPr>
-          <w:rFonts w:ascii="Courier New" w:eastAsia="Courier New" w:hAnsi="Courier New"/>
-        </w:rPr>
-        <w:br/>
-        <w:t xml:space="preserve">    variables:</w:t>
-      </w:r>
-      <w:r>
-        <w:rPr>
-          <w:rFonts w:ascii="Courier New" w:eastAsia="Courier New" w:hAnsi="Courier New"/>
-        </w:rPr>
-        <w:br/>
-        <w:t xml:space="preserve">      env: stage</w:t>
-      </w:r>
-      <w:r>
-        <w:rPr>
-          <w:rFonts w:ascii="Courier New" w:eastAsia="Courier New" w:hAnsi="Courier New"/>
-        </w:rPr>
-        <w:br/>
-        <w:t xml:space="preserve">  prod:</w:t>
-      </w:r>
-      <w:r>
-        <w:rPr>
-          <w:rFonts w:ascii="Courier New" w:eastAsia="Courier New" w:hAnsi="Courier New"/>
-        </w:rPr>
-        <w:br/>
-        <w:t xml:space="preserve">    mode: production</w:t>
-      </w:r>
-      <w:r>
-        <w:rPr>
-          <w:rFonts w:ascii="Courier New" w:eastAsia="Courier New" w:hAnsi="Courier New"/>
-        </w:rPr>
-        <w:br/>
-        <w:t xml:space="preserve">    variables:</w:t>
-      </w:r>
-      <w:r>
-        <w:rPr>
-          <w:rFonts w:ascii="Courier New" w:eastAsia="Courier New" w:hAnsi="Courier New"/>
-        </w:rPr>
-        <w:br/>
-        <w:t xml:space="preserve">      env: prod</w:t>
-      </w:r>
-      <w:r>
-        <w:rPr>
-          <w:rFonts w:ascii="Courier New" w:eastAsia="Courier New" w:hAnsi="Courier New"/>
-        </w:rPr>
-        <w:br/>
-      </w:r>
-    </w:p>
-    <w:p>
-      <w:r>
-        <w:t>7.2 .github/workflows/databricks_deploy.yml (CI/CD skeleton)</w:t>
-      </w:r>
-    </w:p>
-    <w:p>
-      <w:pPr>
-        <w:ind w:left="240"/>
-      </w:pPr>
-      <w:r>
-        <w:rPr>
-          <w:rFonts w:ascii="Courier New" w:eastAsia="Courier New" w:hAnsi="Courier New"/>
-        </w:rPr>
-        <w:br/>
-        <w:t>name: DAB Validate &amp; Deploy</w:t>
-      </w:r>
-      <w:r>
-        <w:rPr>
-          <w:rFonts w:ascii="Courier New" w:eastAsia="Courier New" w:hAnsi="Courier New"/>
-        </w:rPr>
-        <w:br/>
-        <w:t>on:</w:t>
-      </w:r>
-      <w:r>
-        <w:rPr>
-          <w:rFonts w:ascii="Courier New" w:eastAsia="Courier New" w:hAnsi="Courier New"/>
-        </w:rPr>
-        <w:br/>
-        <w:t xml:space="preserve">  push:</w:t>
-      </w:r>
-      <w:r>
-        <w:rPr>
-          <w:rFonts w:ascii="Courier New" w:eastAsia="Courier New" w:hAnsi="Courier New"/>
-        </w:rPr>
-        <w:br/>
-        <w:t xml:space="preserve">    branches: [ main ]</w:t>
-      </w:r>
-      <w:r>
-        <w:rPr>
-          <w:rFonts w:ascii="Courier New" w:eastAsia="Courier New" w:hAnsi="Courier New"/>
-        </w:rPr>
-        <w:br/>
-        <w:t xml:space="preserve">  pull_request:</w:t>
-      </w:r>
-      <w:r>
-        <w:rPr>
-          <w:rFonts w:ascii="Courier New" w:eastAsia="Courier New" w:hAnsi="Courier New"/>
-        </w:rPr>
-        <w:br/>
-        <w:t xml:space="preserve">    branches: [ main ]</w:t>
-      </w:r>
-      <w:r>
-        <w:rPr>
-          <w:rFonts w:ascii="Courier New" w:eastAsia="Courier New" w:hAnsi="Courier New"/>
-        </w:rPr>
-        <w:br/>
-      </w:r>
-      <w:r>
-        <w:rPr>
-          <w:rFonts w:ascii="Courier New" w:eastAsia="Courier New" w:hAnsi="Courier New"/>
-        </w:rPr>
-        <w:br/>
-        <w:t>jobs:</w:t>
-      </w:r>
-      <w:r>
-        <w:rPr>
-          <w:rFonts w:ascii="Courier New" w:eastAsia="Courier New" w:hAnsi="Courier New"/>
-        </w:rPr>
-        <w:br/>
-        <w:t xml:space="preserve">  validate-deploy:</w:t>
-      </w:r>
-      <w:r>
-        <w:rPr>
-          <w:rFonts w:ascii="Courier New" w:eastAsia="Courier New" w:hAnsi="Courier New"/>
-        </w:rPr>
-        <w:br/>
-        <w:t xml:space="preserve">    runs-on: ubuntu-latest</w:t>
-      </w:r>
-      <w:r>
-        <w:rPr>
-          <w:rFonts w:ascii="Courier New" w:eastAsia="Courier New" w:hAnsi="Courier New"/>
-        </w:rPr>
-        <w:br/>
-        <w:t xml:space="preserve">    steps:</w:t>
-      </w:r>
-      <w:r>
-        <w:rPr>
-          <w:rFonts w:ascii="Courier New" w:eastAsia="Courier New" w:hAnsi="Courier New"/>
-        </w:rPr>
-        <w:br/>
-        <w:t xml:space="preserve">      - uses: actions/checkout@v4</w:t>
-      </w:r>
-      <w:r>
-        <w:rPr>
-          <w:rFonts w:ascii="Courier New" w:eastAsia="Courier New" w:hAnsi="Courier New"/>
-        </w:rPr>
-        <w:br/>
-        <w:t xml:space="preserve">      - name: Set up Python</w:t>
-      </w:r>
-      <w:r>
-        <w:rPr>
-          <w:rFonts w:ascii="Courier New" w:eastAsia="Courier New" w:hAnsi="Courier New"/>
-        </w:rPr>
-        <w:br/>
-        <w:t xml:space="preserve">        uses: actions/setup-python@v5</w:t>
-      </w:r>
-      <w:r>
-        <w:rPr>
-          <w:rFonts w:ascii="Courier New" w:eastAsia="Courier New" w:hAnsi="Courier New"/>
-        </w:rPr>
-        <w:br/>
-        <w:t xml:space="preserve">        with:</w:t>
-      </w:r>
-      <w:r>
-        <w:rPr>
-          <w:rFonts w:ascii="Courier New" w:eastAsia="Courier New" w:hAnsi="Courier New"/>
-        </w:rPr>
-        <w:br/>
-        <w:t xml:space="preserve">          python-version: '3.11'</w:t>
-      </w:r>
-      <w:r>
-        <w:rPr>
-          <w:rFonts w:ascii="Courier New" w:eastAsia="Courier New" w:hAnsi="Courier New"/>
-        </w:rPr>
-        <w:br/>
-        <w:t xml:space="preserve">      - name: Install Databricks CLI</w:t>
-      </w:r>
-      <w:r>
-        <w:rPr>
-          <w:rFonts w:ascii="Courier New" w:eastAsia="Courier New" w:hAnsi="Courier New"/>
-        </w:rPr>
-        <w:br/>
-      </w:r>
-      <w:r>
-        <w:rPr>
-          <w:rFonts w:ascii="Courier New" w:eastAsia="Courier New" w:hAnsi="Courier New"/>
-        </w:rPr>
-        <w:lastRenderedPageBreak/>
-        <w:t xml:space="preserve">        run: |</w:t>
-      </w:r>
-      <w:r>
-        <w:rPr>
-          <w:rFonts w:ascii="Courier New" w:eastAsia="Courier New" w:hAnsi="Courier New"/>
-        </w:rPr>
-        <w:br/>
-        <w:t xml:space="preserve">          pip install databricks-cli</w:t>
-      </w:r>
-      <w:r>
-        <w:rPr>
-          <w:rFonts w:ascii="Courier New" w:eastAsia="Courier New" w:hAnsi="Courier New"/>
-        </w:rPr>
-        <w:br/>
-        <w:t xml:space="preserve">      - name: Auth (OAuth M2M)</w:t>
-      </w:r>
-      <w:r>
-        <w:rPr>
-          <w:rFonts w:ascii="Courier New" w:eastAsia="Courier New" w:hAnsi="Courier New"/>
-        </w:rPr>
-        <w:br/>
-        <w:t xml:space="preserve">        run: |</w:t>
-      </w:r>
-      <w:r>
-        <w:rPr>
-          <w:rFonts w:ascii="Courier New" w:eastAsia="Courier New" w:hAnsi="Courier New"/>
-        </w:rPr>
-        <w:br/>
-        <w:t xml:space="preserve">          databricks auth login --host ${{ secrets.DATABRICKS_HOST }} --oauth-client-id ${{</w:t>
-      </w:r>
-      <w:r>
-        <w:rPr>
-          <w:rFonts w:ascii="Courier New" w:eastAsia="Courier New" w:hAnsi="Courier New"/>
-        </w:rPr>
-        <w:t xml:space="preserve"> secrets.AZURE_SP_CLIENT_ID }} --oauth-client-secret ${{ secrets.AZURE_SP_CLIENT_SECRET }} --interactive false</w:t>
-      </w:r>
-      <w:r>
-        <w:rPr>
-          <w:rFonts w:ascii="Courier New" w:eastAsia="Courier New" w:hAnsi="Courier New"/>
-        </w:rPr>
-        <w:br/>
-        <w:t xml:space="preserve">      - name: Validate bundle</w:t>
-      </w:r>
-      <w:r>
-        <w:rPr>
-          <w:rFonts w:ascii="Courier New" w:eastAsia="Courier New" w:hAnsi="Courier New"/>
-        </w:rPr>
-        <w:br/>
-        <w:t xml:space="preserve">        run: databricks bundle validate -t prod</w:t>
-      </w:r>
-      <w:r>
-        <w:rPr>
-          <w:rFonts w:ascii="Courier New" w:eastAsia="Courier New" w:hAnsi="Courier New"/>
-        </w:rPr>
-        <w:br/>
-        <w:t xml:space="preserve">      - name: Deploy bundle</w:t>
-      </w:r>
-      <w:r>
-        <w:rPr>
-          <w:rFonts w:ascii="Courier New" w:eastAsia="Courier New" w:hAnsi="Courier New"/>
-        </w:rPr>
-        <w:br/>
-        <w:t xml:space="preserve">        if: github.ref == 'refs/heads/main'</w:t>
-      </w:r>
-      <w:r>
-        <w:rPr>
-          <w:rFonts w:ascii="Courier New" w:eastAsia="Courier New" w:hAnsi="Courier New"/>
-        </w:rPr>
-        <w:br/>
-        <w:t xml:space="preserve">        run: databricks bundle deploy -t prod</w:t>
-      </w:r>
-      <w:r>
-        <w:rPr>
-          <w:rFonts w:ascii="Courier New" w:eastAsia="Courier New" w:hAnsi="Courier New"/>
-        </w:rPr>
-        <w:br/>
-      </w:r>
-    </w:p>
-    <w:p>
-      <w:pPr>
-        <w:pStyle w:val="Heading1"/>
-      </w:pPr>
-      <w:r>
-        <w:t>8. Governance &amp; Security</w:t>
+        <w:t>. Governance &amp; Security</w:t>
       </w:r>
     </w:p>
     <w:p>
@@ -2269,10 +1360,7 @@
         <w:pStyle w:val="ListBullet"/>
       </w:pPr>
       <w:r>
-        <w:t xml:space="preserve">Use service principals for automation; manage identities in Entra ID; prefer OAuth </w:t>
-      </w:r>
-      <w:r>
-        <w:t>tokens over PATs.</w:t>
+        <w:t>Use service principals for automation; manage identities in Entra ID; prefer OAuth tokens over PATs.</w:t>
       </w:r>
     </w:p>
     <w:p>
@@ -2296,7 +1384,10 @@
         <w:pStyle w:val="Heading1"/>
       </w:pPr>
       <w:r>
-        <w:t>9. Observability &amp; Monitoring</w:t>
+        <w:t>8</w:t>
+      </w:r>
+      <w:r>
+        <w:t>. Observability &amp; Monitoring</w:t>
       </w:r>
     </w:p>
     <w:p>
@@ -2320,6 +1411,7 @@
         <w:pStyle w:val="ListBullet"/>
       </w:pPr>
       <w:r>
+        <w:lastRenderedPageBreak/>
         <w:t>MLflow Tracing: capture prompts, tool calls, latencies; wire into dashboards and alerts.</w:t>
       </w:r>
     </w:p>
@@ -2336,7 +1428,10 @@
         <w:pStyle w:val="Heading1"/>
       </w:pPr>
       <w:r>
-        <w:t>10. Testing &amp; Quality Gates</w:t>
+        <w:t>9</w:t>
+      </w:r>
+      <w:r>
+        <w:t>. Testing &amp; Quality Gates</w:t>
       </w:r>
     </w:p>
     <w:p>
@@ -2352,10 +1447,7 @@
         <w:pStyle w:val="ListBullet"/>
       </w:pPr>
       <w:r>
-        <w:t xml:space="preserve">Bundle </w:t>
-      </w:r>
-      <w:r>
-        <w:t>validation in CI; policy checks (lint YAML, prohibited settings).</w:t>
+        <w:t>Bundle validation in CI; policy checks (lint YAML, prohibited settings).</w:t>
       </w:r>
     </w:p>
     <w:p>
@@ -2379,8 +1471,13 @@
         <w:pStyle w:val="Heading1"/>
       </w:pPr>
       <w:r>
-        <w:lastRenderedPageBreak/>
-        <w:t>11. Runbooks &amp; Operational Procedures</w:t>
+        <w:t>1</w:t>
+      </w:r>
+      <w:r>
+        <w:t>0</w:t>
+      </w:r>
+      <w:r>
+        <w:t>. Runbooks &amp; Operational Procedures</w:t>
       </w:r>
     </w:p>
     <w:p>
@@ -2425,7 +1522,13 @@
         <w:pStyle w:val="Heading1"/>
       </w:pPr>
       <w:r>
-        <w:t>12. Appendices</w:t>
+        <w:t>1</w:t>
+      </w:r>
+      <w:r>
+        <w:t>1</w:t>
+      </w:r>
+      <w:r>
+        <w:t>. Appendices</w:t>
       </w:r>
     </w:p>
     <w:p>
